--- a/reports/Student #4/04 - Requirements - Student #4.docx
+++ b/reports/Student #4/04 - Requirements - Student #4.docx
@@ -134,6 +134,7 @@
               </w:rPr>
               <w:tab/>
             </w:r>
+            <w:permStart w:id="379328249" w:edGrp="everyone"/>
             <w:sdt>
               <w:sdtPr>
                 <w:rPr>
@@ -147,7 +148,6 @@
                 <w15:appearance w15:val="hidden"/>
                 <w:text/>
               </w:sdtPr>
-              <w:sdtEndPr/>
               <w:sdtContent>
                 <w:r>
                   <w:rPr>
@@ -159,7 +159,19 @@
                   <w:rPr>
                     <w:rFonts w:asciiTheme="majorHAnsi" w:hAnsiTheme="majorHAnsi" w:cstheme="majorBidi"/>
                   </w:rPr>
-                  <w:t>C1.023</w:t>
+                  <w:t>C</w:t>
+                </w:r>
+                <w:r>
+                  <w:rPr>
+                    <w:rFonts w:asciiTheme="majorHAnsi" w:hAnsiTheme="majorHAnsi" w:cstheme="majorBidi"/>
+                  </w:rPr>
+                  <w:t>2</w:t>
+                </w:r>
+                <w:r>
+                  <w:rPr>
+                    <w:rFonts w:asciiTheme="majorHAnsi" w:hAnsiTheme="majorHAnsi" w:cstheme="majorBidi"/>
+                  </w:rPr>
+                  <w:t>.023</w:t>
                 </w:r>
                 <w:r>
                   <w:rPr>
@@ -169,6 +181,7 @@
                 </w:r>
               </w:sdtContent>
             </w:sdt>
+            <w:permEnd w:id="379328249"/>
           </w:p>
         </w:tc>
       </w:tr>
@@ -214,6 +227,7 @@
               </w:rPr>
               <w:tab/>
             </w:r>
+            <w:permStart w:id="955522721" w:edGrp="everyone"/>
             <w:sdt>
               <w:sdtPr>
                 <w:rPr>
@@ -228,14 +242,20 @@
                 <w15:appearance w15:val="hidden"/>
                 <w:text/>
               </w:sdtPr>
-              <w:sdtEndPr/>
               <w:sdtContent>
                 <w:r>
                   <w:rPr>
                     <w:rFonts w:asciiTheme="majorHAnsi" w:hAnsiTheme="majorHAnsi" w:cstheme="majorBidi"/>
                     <w:lang w:val="pt-PT"/>
                   </w:rPr>
-                  <w:t xml:space="preserve"> https://github.com/ManunGar/Acme-ANS-D01</w:t>
+                  <w:t xml:space="preserve"> https://github.com/ManunGar/Acme-ANS-D0</w:t>
+                </w:r>
+                <w:r>
+                  <w:rPr>
+                    <w:rFonts w:asciiTheme="majorHAnsi" w:hAnsiTheme="majorHAnsi" w:cstheme="majorBidi"/>
+                    <w:lang w:val="pt-PT"/>
+                  </w:rPr>
+                  <w:t>5</w:t>
                 </w:r>
                 <w:r>
                   <w:rPr>
@@ -246,6 +266,7 @@
                 </w:r>
               </w:sdtContent>
             </w:sdt>
+            <w:permEnd w:id="955522721"/>
           </w:p>
         </w:tc>
       </w:tr>
@@ -303,6 +324,7 @@
               </w:rPr>
               <w:tab/>
             </w:r>
+            <w:permStart w:id="1490430286" w:edGrp="everyone"/>
             <w:r>
               <w:rPr>
                 <w:rFonts w:asciiTheme="majorHAnsi" w:hAnsiTheme="majorHAnsi" w:cstheme="majorBidi"/>
@@ -322,7 +344,6 @@
                 <w15:appearance w15:val="hidden"/>
                 <w:text/>
               </w:sdtPr>
-              <w:sdtEndPr/>
               <w:sdtContent>
                 <w:r>
                   <w:rPr>
@@ -333,6 +354,7 @@
               </w:sdtContent>
             </w:sdt>
           </w:p>
+          <w:permEnd w:id="1490430286"/>
           <w:p>
             <w:pPr>
               <w:pStyle w:val="Sinespaciado"/>
@@ -362,6 +384,7 @@
               </w:rPr>
               <w:tab/>
             </w:r>
+            <w:permStart w:id="1588551831" w:edGrp="everyone"/>
             <w:sdt>
               <w:sdtPr>
                 <w:rPr>
@@ -375,7 +398,6 @@
                 <w15:appearance w15:val="hidden"/>
                 <w:text/>
               </w:sdtPr>
-              <w:sdtEndPr/>
               <w:sdtContent>
                 <w:r>
                   <w:rPr>
@@ -397,6 +419,7 @@
                 </w:r>
               </w:sdtContent>
             </w:sdt>
+            <w:permEnd w:id="1588551831"/>
           </w:p>
           <w:p>
             <w:pPr>
@@ -425,6 +448,7 @@
               </w:rPr>
               <w:tab/>
             </w:r>
+            <w:permStart w:id="441854091" w:edGrp="everyone"/>
             <w:sdt>
               <w:sdtPr>
                 <w:rPr>
@@ -439,7 +463,6 @@
                 <w15:appearance w15:val="hidden"/>
                 <w:text/>
               </w:sdtPr>
-              <w:sdtEndPr/>
               <w:sdtContent>
                 <w:r>
                   <w:rPr>
@@ -457,6 +480,7 @@
                 </w:r>
               </w:sdtContent>
             </w:sdt>
+            <w:permEnd w:id="441854091"/>
           </w:p>
           <w:p>
             <w:pPr>
@@ -485,6 +509,7 @@
               </w:rPr>
               <w:tab/>
             </w:r>
+            <w:permStart w:id="16126159" w:edGrp="everyone"/>
             <w:sdt>
               <w:sdtPr>
                 <w:rPr>
@@ -498,7 +523,6 @@
                 <w15:appearance w15:val="hidden"/>
                 <w:text/>
               </w:sdtPr>
-              <w:sdtEndPr/>
               <w:sdtContent>
                 <w:r>
                   <w:rPr>
@@ -520,6 +544,7 @@
                 </w:r>
               </w:sdtContent>
             </w:sdt>
+            <w:permEnd w:id="16126159"/>
           </w:p>
         </w:tc>
       </w:tr>
@@ -567,6 +592,7 @@
               </w:rPr>
               <w:tab/>
             </w:r>
+            <w:permStart w:id="925041655" w:edGrp="everyone"/>
             <w:sdt>
               <w:sdtPr>
                 <w:rPr>
@@ -580,7 +606,6 @@
                 <w15:appearance w15:val="hidden"/>
                 <w:text/>
               </w:sdtPr>
-              <w:sdtEndPr/>
               <w:sdtContent>
                 <w:r>
                   <w:rPr>
@@ -602,6 +627,7 @@
                 </w:r>
               </w:sdtContent>
             </w:sdt>
+            <w:permEnd w:id="925041655"/>
           </w:p>
         </w:tc>
       </w:tr>
@@ -618,6 +644,7 @@
         <w:rPr>
           <w:rFonts w:cstheme="majorHAnsi"/>
         </w:rPr>
+        <w:lastRenderedPageBreak/>
         <w:t>MANDATORY</w:t>
       </w:r>
       <w:r>
@@ -814,6 +841,7 @@
         <w:t xml:space="preserve">.  </w:t>
       </w:r>
     </w:p>
+    <w:permStart w:id="1733719730" w:edGrp="everyone"/>
     <w:p>
       <w:pPr>
         <w:pStyle w:val="Comment-Grader"/>
@@ -828,7 +856,6 @@
           <w15:appearance w15:val="hidden"/>
           <w:text/>
         </w:sdtPr>
-        <w:sdtEndPr/>
         <w:sdtContent>
           <w:r>
             <w:t xml:space="preserve"> </w:t>
@@ -842,7 +869,11 @@
         </w:sdtContent>
       </w:sdt>
       <w:r>
-        <w:t xml:space="preserve">    </w:t>
+        <w:t xml:space="preserve"> </w:t>
+      </w:r>
+      <w:permEnd w:id="1733719730"/>
+      <w:r>
+        <w:t xml:space="preserve">   </w:t>
       </w:r>
     </w:p>
     <w:p>
@@ -936,6 +967,7 @@
         <w:t xml:space="preserve">.  </w:t>
       </w:r>
     </w:p>
+    <w:permStart w:id="244456920" w:edGrp="everyone"/>
     <w:p>
       <w:pPr>
         <w:pStyle w:val="Comment-Grader"/>
@@ -950,7 +982,6 @@
           <w15:appearance w15:val="hidden"/>
           <w:text/>
         </w:sdtPr>
-        <w:sdtEndPr/>
         <w:sdtContent>
           <w:r>
             <w:t xml:space="preserve">  </w:t>
@@ -963,6 +994,7 @@
           </w:r>
         </w:sdtContent>
       </w:sdt>
+      <w:permEnd w:id="244456920"/>
       <w:r>
         <w:t xml:space="preserve">   </w:t>
       </w:r>
@@ -1041,6 +1073,7 @@
         <w:rPr>
           <w:rFonts w:cstheme="majorHAnsi"/>
         </w:rPr>
+        <w:lastRenderedPageBreak/>
         <w:t>MANDATORY</w:t>
       </w:r>
       <w:r>
@@ -1249,6 +1282,7 @@
         <w:t>.</w:t>
       </w:r>
     </w:p>
+    <w:permStart w:id="1580534963" w:edGrp="everyone"/>
     <w:p>
       <w:pPr>
         <w:pStyle w:val="Comment-Grader"/>
@@ -1263,7 +1297,6 @@
           <w15:appearance w15:val="hidden"/>
           <w:text/>
         </w:sdtPr>
-        <w:sdtEndPr/>
         <w:sdtContent>
           <w:r>
             <w:t xml:space="preserve">  </w:t>
@@ -1276,6 +1309,7 @@
           </w:r>
         </w:sdtContent>
       </w:sdt>
+      <w:permEnd w:id="1580534963"/>
       <w:r>
         <w:t xml:space="preserve">  </w:t>
       </w:r>
@@ -1423,6 +1457,7 @@
       </w:r>
       <w:bookmarkEnd w:id="0"/>
     </w:p>
+    <w:permStart w:id="1685676958" w:edGrp="everyone"/>
     <w:p>
       <w:pPr>
         <w:pStyle w:val="Comment-Grader"/>
@@ -1437,7 +1472,6 @@
           <w15:appearance w15:val="hidden"/>
           <w:text/>
         </w:sdtPr>
-        <w:sdtEndPr/>
         <w:sdtContent>
           <w:r>
             <w:t xml:space="preserve">  </w:t>
@@ -1450,6 +1484,7 @@
           </w:r>
         </w:sdtContent>
       </w:sdt>
+      <w:permEnd w:id="1685676958"/>
       <w:r>
         <w:t xml:space="preserve"> </w:t>
       </w:r>
@@ -1635,6 +1670,7 @@
       </w:r>
     </w:p>
     <w:bookmarkStart w:id="1" w:name="_Hlk157677981"/>
+    <w:permStart w:id="339812661" w:edGrp="everyone"/>
     <w:p>
       <w:pPr>
         <w:pStyle w:val="Comment-Grader"/>
@@ -1648,7 +1684,6 @@
           </w:placeholder>
           <w:text/>
         </w:sdtPr>
-        <w:sdtEndPr/>
         <w:sdtContent>
           <w:r>
             <w:t xml:space="preserve">  </w:t>
@@ -1661,6 +1696,7 @@
           </w:r>
         </w:sdtContent>
       </w:sdt>
+      <w:permEnd w:id="339812661"/>
       <w:r>
         <w:t xml:space="preserve">   </w:t>
       </w:r>
@@ -1749,6 +1785,7 @@
         <w:rPr>
           <w:rFonts w:cstheme="majorHAnsi"/>
         </w:rPr>
+        <w:lastRenderedPageBreak/>
         <w:t>Testing requirements</w:t>
       </w:r>
     </w:p>
@@ -1842,6 +1879,7 @@
         <w:t xml:space="preserve">.  </w:t>
       </w:r>
     </w:p>
+    <w:permStart w:id="891315281" w:edGrp="everyone"/>
     <w:p>
       <w:pPr>
         <w:pStyle w:val="Comment-Grader"/>
@@ -1856,7 +1894,6 @@
           <w15:appearance w15:val="hidden"/>
           <w:text/>
         </w:sdtPr>
-        <w:sdtEndPr/>
         <w:sdtContent>
           <w:r>
             <w:t xml:space="preserve">  </w:t>
@@ -1869,6 +1906,7 @@
           </w:r>
         </w:sdtContent>
       </w:sdt>
+      <w:permEnd w:id="891315281"/>
     </w:p>
     <w:p>
       <w:pPr>
@@ -1898,6 +1936,7 @@
         <w:t xml:space="preserve">.  </w:t>
       </w:r>
     </w:p>
+    <w:permStart w:id="338698352" w:edGrp="everyone"/>
     <w:p>
       <w:pPr>
         <w:pStyle w:val="Comment-Grader"/>
@@ -1912,7 +1951,6 @@
           <w15:appearance w15:val="hidden"/>
           <w:text/>
         </w:sdtPr>
-        <w:sdtEndPr/>
         <w:sdtContent>
           <w:r>
             <w:t xml:space="preserve">  </w:t>
@@ -1925,6 +1963,7 @@
           </w:r>
         </w:sdtContent>
       </w:sdt>
+      <w:permEnd w:id="338698352"/>
       <w:r>
         <w:t xml:space="preserve">   </w:t>
       </w:r>
@@ -1957,6 +1996,7 @@
         <w:rPr>
           <w:rFonts w:cstheme="majorHAnsi"/>
         </w:rPr>
+        <w:lastRenderedPageBreak/>
         <w:t>MANDATORY</w:t>
       </w:r>
       <w:r>
@@ -2192,6 +2232,7 @@
         <w:t>.</w:t>
       </w:r>
     </w:p>
+    <w:permStart w:id="8470091" w:edGrp="everyone"/>
     <w:p>
       <w:pPr>
         <w:pStyle w:val="Comment-Grader"/>
@@ -2206,7 +2247,6 @@
           <w15:appearance w15:val="hidden"/>
           <w:text/>
         </w:sdtPr>
-        <w:sdtEndPr/>
         <w:sdtContent>
           <w:r>
             <w:t xml:space="preserve">  </w:t>
@@ -2219,6 +2259,7 @@
           </w:r>
         </w:sdtContent>
       </w:sdt>
+      <w:permEnd w:id="8470091"/>
       <w:r>
         <w:t xml:space="preserve">    </w:t>
       </w:r>
@@ -2340,6 +2381,7 @@
         <w:t>.</w:t>
       </w:r>
     </w:p>
+    <w:permStart w:id="66585966" w:edGrp="everyone"/>
     <w:p>
       <w:pPr>
         <w:pStyle w:val="Comment-Grader"/>
@@ -2354,7 +2396,6 @@
           <w15:appearance w15:val="hidden"/>
           <w:text/>
         </w:sdtPr>
-        <w:sdtEndPr/>
         <w:sdtContent>
           <w:r>
             <w:t xml:space="preserve">  </w:t>
@@ -2367,6 +2408,7 @@
           </w:r>
         </w:sdtContent>
       </w:sdt>
+      <w:permEnd w:id="66585966"/>
       <w:r>
         <w:t xml:space="preserve">    </w:t>
       </w:r>
@@ -2458,6 +2500,7 @@
         <w:rPr>
           <w:rFonts w:cstheme="majorHAnsi"/>
         </w:rPr>
+        <w:lastRenderedPageBreak/>
         <w:t>Managerial requirements</w:t>
       </w:r>
     </w:p>
@@ -2472,6 +2515,7 @@
         <w:t xml:space="preserve">.  </w:t>
       </w:r>
     </w:p>
+    <w:permStart w:id="1123494185" w:edGrp="everyone"/>
     <w:p>
       <w:pPr>
         <w:pStyle w:val="Comment-Grader"/>
@@ -2486,7 +2530,6 @@
           <w15:appearance w15:val="hidden"/>
           <w:text/>
         </w:sdtPr>
-        <w:sdtEndPr/>
         <w:sdtContent>
           <w:r>
             <w:t xml:space="preserve">  </w:t>
@@ -2499,6 +2542,7 @@
           </w:r>
         </w:sdtContent>
       </w:sdt>
+      <w:permEnd w:id="1123494185"/>
       <w:r>
         <w:t xml:space="preserve">   </w:t>
       </w:r>
@@ -2518,6 +2562,7 @@
         <w:rPr>
           <w:rFonts w:cstheme="majorHAnsi"/>
         </w:rPr>
+        <w:lastRenderedPageBreak/>
         <w:t>MANDATORY</w:t>
       </w:r>
       <w:r>
@@ -2561,6 +2606,7 @@
         <w:t xml:space="preserve">Create appropriate indices for your entities, if required.  </w:t>
       </w:r>
     </w:p>
+    <w:permStart w:id="1415324222" w:edGrp="everyone"/>
     <w:p>
       <w:pPr>
         <w:pStyle w:val="Comment-Grader"/>
@@ -2575,7 +2621,6 @@
           <w15:appearance w15:val="hidden"/>
           <w:text/>
         </w:sdtPr>
-        <w:sdtEndPr/>
         <w:sdtContent>
           <w:r>
             <w:t xml:space="preserve">  </w:t>
@@ -2588,6 +2633,7 @@
           </w:r>
         </w:sdtContent>
       </w:sdt>
+      <w:permEnd w:id="1415324222"/>
       <w:r>
         <w:t xml:space="preserve">   </w:t>
       </w:r>
@@ -2692,6 +2738,7 @@
         <w:t xml:space="preserve">.  </w:t>
       </w:r>
     </w:p>
+    <w:permStart w:id="973563344" w:edGrp="everyone"/>
     <w:p>
       <w:pPr>
         <w:pStyle w:val="Comment-Grader"/>
@@ -2705,7 +2752,6 @@
           </w:placeholder>
           <w:text/>
         </w:sdtPr>
-        <w:sdtEndPr/>
         <w:sdtContent>
           <w:r>
             <w:t xml:space="preserve">  </w:t>
@@ -2718,6 +2764,7 @@
           </w:r>
         </w:sdtContent>
       </w:sdt>
+      <w:permEnd w:id="973563344"/>
       <w:r>
         <w:t xml:space="preserve">   </w:t>
       </w:r>
@@ -2747,6 +2794,7 @@
         <w:t xml:space="preserve">.  </w:t>
       </w:r>
     </w:p>
+    <w:permStart w:id="182535402" w:edGrp="everyone"/>
     <w:p>
       <w:pPr>
         <w:pStyle w:val="Comment-Grader"/>
@@ -2761,7 +2809,6 @@
           <w15:appearance w15:val="hidden"/>
           <w:text/>
         </w:sdtPr>
-        <w:sdtEndPr/>
         <w:sdtContent>
           <w:r>
             <w:t xml:space="preserve">  </w:t>
@@ -2774,6 +2821,7 @@
           </w:r>
         </w:sdtContent>
       </w:sdt>
+      <w:permEnd w:id="182535402"/>
       <w:r>
         <w:t xml:space="preserve">   </w:t>
       </w:r>
@@ -2789,6 +2837,7 @@
         <w:t xml:space="preserve">.  </w:t>
       </w:r>
     </w:p>
+    <w:permStart w:id="966666940" w:edGrp="everyone"/>
     <w:p>
       <w:pPr>
         <w:pStyle w:val="Comment-Grader"/>
@@ -2802,7 +2851,6 @@
           </w:placeholder>
           <w:text/>
         </w:sdtPr>
-        <w:sdtEndPr/>
         <w:sdtContent>
           <w:r>
             <w:t xml:space="preserve">  </w:t>
@@ -2815,6 +2863,7 @@
           </w:r>
         </w:sdtContent>
       </w:sdt>
+      <w:permEnd w:id="966666940"/>
       <w:r>
         <w:t xml:space="preserve">  </w:t>
       </w:r>
@@ -2845,6 +2894,7 @@
         <w:rPr>
           <w:rFonts w:cstheme="majorHAnsi"/>
         </w:rPr>
+        <w:lastRenderedPageBreak/>
         <w:t>SUPPLEMENTARY I</w:t>
       </w:r>
       <w:r>
@@ -3094,6 +3144,7 @@
         <w:rPr>
           <w:rFonts w:cstheme="majorHAnsi"/>
         </w:rPr>
+        <w:lastRenderedPageBreak/>
         <w:t>SUPPLEMENTARY I</w:t>
       </w:r>
       <w:r>
@@ -3251,6 +3302,7 @@
         <w:t xml:space="preserve">. </w:t>
       </w:r>
     </w:p>
+    <w:permStart w:id="1220091073" w:edGrp="everyone"/>
     <w:p>
       <w:pPr>
         <w:pStyle w:val="Comment-Grader"/>
@@ -3271,7 +3323,6 @@
           <w15:appearance w15:val="hidden"/>
           <w:text/>
         </w:sdtPr>
-        <w:sdtEndPr/>
         <w:sdtContent>
           <w:r>
             <w:rPr>
@@ -3293,6 +3344,7 @@
           </w:r>
         </w:sdtContent>
       </w:sdt>
+      <w:permEnd w:id="1220091073"/>
       <w:r>
         <w:rPr>
           <w:lang w:val="en-US"/>
@@ -3427,6 +3479,7 @@
         <w:t xml:space="preserve">Produce a UML domain model regarding the information requirements in your project.  </w:t>
       </w:r>
     </w:p>
+    <w:permStart w:id="1053959848" w:edGrp="everyone"/>
     <w:p>
       <w:pPr>
         <w:pStyle w:val="Comment-Grader"/>
@@ -3441,7 +3494,6 @@
           <w15:appearance w15:val="hidden"/>
           <w:text/>
         </w:sdtPr>
-        <w:sdtEndPr/>
         <w:sdtContent>
           <w:r>
             <w:t xml:space="preserve">  </w:t>
@@ -3454,6 +3506,7 @@
           </w:r>
         </w:sdtContent>
       </w:sdt>
+      <w:permEnd w:id="1053959848"/>
       <w:r>
         <w:t xml:space="preserve">   </w:t>
       </w:r>
@@ -3479,6 +3532,7 @@
         <w:rPr>
           <w:rFonts w:cstheme="majorHAnsi"/>
         </w:rPr>
+        <w:lastRenderedPageBreak/>
         <w:t>SUPPLEMENTARY I</w:t>
       </w:r>
       <w:r>
@@ -3598,6 +3652,7 @@
         <w:t xml:space="preserve">.  </w:t>
       </w:r>
     </w:p>
+    <w:permStart w:id="1469596324" w:edGrp="everyone"/>
     <w:p>
       <w:pPr>
         <w:pStyle w:val="Comment-Grader"/>
@@ -3612,7 +3667,6 @@
           <w15:appearance w15:val="hidden"/>
           <w:text/>
         </w:sdtPr>
-        <w:sdtEndPr/>
         <w:sdtContent>
           <w:r>
             <w:t xml:space="preserve">  </w:t>
@@ -3625,6 +3679,7 @@
           </w:r>
         </w:sdtContent>
       </w:sdt>
+      <w:permEnd w:id="1469596324"/>
       <w:r>
         <w:t xml:space="preserve">   </w:t>
       </w:r>
@@ -3671,6 +3726,7 @@
         <w:t xml:space="preserve">.  </w:t>
       </w:r>
     </w:p>
+    <w:permStart w:id="1111177414" w:edGrp="everyone"/>
     <w:p>
       <w:pPr>
         <w:pStyle w:val="Comment-Grader"/>
@@ -3685,7 +3741,6 @@
           <w15:appearance w15:val="hidden"/>
           <w:text/>
         </w:sdtPr>
-        <w:sdtEndPr/>
         <w:sdtContent>
           <w:r>
             <w:t xml:space="preserve">  </w:t>
@@ -3698,6 +3753,7 @@
           </w:r>
         </w:sdtContent>
       </w:sdt>
+      <w:permEnd w:id="1111177414"/>
       <w:r>
         <w:t xml:space="preserve">   </w:t>
       </w:r>
@@ -3752,6 +3808,7 @@
         <w:t xml:space="preserve">  </w:t>
       </w:r>
     </w:p>
+    <w:permStart w:id="303655226" w:edGrp="everyone"/>
     <w:p>
       <w:pPr>
         <w:pStyle w:val="Comment-Grader"/>
@@ -3766,7 +3823,6 @@
           <w15:appearance w15:val="hidden"/>
           <w:text/>
         </w:sdtPr>
-        <w:sdtEndPr/>
         <w:sdtContent>
           <w:r>
             <w:t xml:space="preserve">  </w:t>
@@ -3779,6 +3835,7 @@
           </w:r>
         </w:sdtContent>
       </w:sdt>
+      <w:permEnd w:id="303655226"/>
       <w:r>
         <w:t xml:space="preserve">    </w:t>
       </w:r>
@@ -3825,6 +3882,7 @@
         <w:t xml:space="preserve">.  </w:t>
       </w:r>
     </w:p>
+    <w:permStart w:id="911542006" w:edGrp="everyone"/>
     <w:p>
       <w:pPr>
         <w:pStyle w:val="Comment-Grader"/>
@@ -3839,13 +3897,13 @@
           <w15:appearance w15:val="hidden"/>
           <w:text/>
         </w:sdtPr>
-        <w:sdtEndPr/>
         <w:sdtContent>
           <w:r>
             <w:t xml:space="preserve">    </w:t>
           </w:r>
         </w:sdtContent>
       </w:sdt>
+      <w:permEnd w:id="911542006"/>
       <w:r>
         <w:t xml:space="preserve">    </w:t>
       </w:r>
@@ -3944,6 +4002,7 @@
         <w:rPr>
           <w:rFonts w:cstheme="majorHAnsi"/>
         </w:rPr>
+        <w:lastRenderedPageBreak/>
         <w:t>Managerial requirements</w:t>
       </w:r>
     </w:p>
@@ -3958,6 +4017,7 @@
         <w:t xml:space="preserve">  </w:t>
       </w:r>
     </w:p>
+    <w:permStart w:id="553716983" w:edGrp="everyone"/>
     <w:p>
       <w:pPr>
         <w:pStyle w:val="Comment-Grader"/>
@@ -3971,13 +4031,13 @@
           </w:placeholder>
           <w:text/>
         </w:sdtPr>
-        <w:sdtEndPr/>
         <w:sdtContent>
           <w:r>
             <w:t xml:space="preserve">    </w:t>
           </w:r>
         </w:sdtContent>
       </w:sdt>
+      <w:permEnd w:id="553716983"/>
       <w:r>
         <w:t xml:space="preserve">   </w:t>
       </w:r>
@@ -3997,6 +4057,7 @@
         <w:rPr>
           <w:rFonts w:cstheme="majorHAnsi"/>
         </w:rPr>
+        <w:lastRenderedPageBreak/>
         <w:t>SUPPLEMENTARY I</w:t>
       </w:r>
       <w:r>
@@ -4154,6 +4215,7 @@
         <w:t xml:space="preserve">  </w:t>
       </w:r>
     </w:p>
+    <w:permStart w:id="968450766" w:edGrp="everyone"/>
     <w:p>
       <w:pPr>
         <w:pStyle w:val="Comment-Grader"/>
@@ -4168,13 +4230,13 @@
           <w15:appearance w15:val="hidden"/>
           <w:text/>
         </w:sdtPr>
-        <w:sdtEndPr/>
         <w:sdtContent>
           <w:r>
             <w:t xml:space="preserve">    </w:t>
           </w:r>
         </w:sdtContent>
       </w:sdt>
+      <w:permEnd w:id="968450766"/>
       <w:r>
         <w:t xml:space="preserve">  </w:t>
       </w:r>
@@ -4204,6 +4266,7 @@
         <w:t xml:space="preserve">.  </w:t>
       </w:r>
     </w:p>
+    <w:permStart w:id="1311645159" w:edGrp="everyone"/>
     <w:p>
       <w:pPr>
         <w:pStyle w:val="Comment-Grader"/>
@@ -4218,13 +4281,13 @@
           <w15:appearance w15:val="hidden"/>
           <w:text/>
         </w:sdtPr>
-        <w:sdtEndPr/>
         <w:sdtContent>
           <w:r>
             <w:t xml:space="preserve">    </w:t>
           </w:r>
         </w:sdtContent>
       </w:sdt>
+      <w:permEnd w:id="1311645159"/>
       <w:r>
         <w:t xml:space="preserve">   </w:t>
       </w:r>
@@ -4255,6 +4318,7 @@
         <w:rPr>
           <w:rFonts w:cstheme="majorHAnsi"/>
         </w:rPr>
+        <w:lastRenderedPageBreak/>
         <w:t>SUPPLEMENTARY II</w:t>
       </w:r>
       <w:r>
@@ -4436,6 +4500,7 @@
         <w:t xml:space="preserve">.  </w:t>
       </w:r>
     </w:p>
+    <w:permStart w:id="1179802484" w:edGrp="everyone"/>
     <w:p>
       <w:pPr>
         <w:pStyle w:val="Comment-Grader"/>
@@ -4450,13 +4515,13 @@
           <w15:appearance w15:val="hidden"/>
           <w:text/>
         </w:sdtPr>
-        <w:sdtEndPr/>
         <w:sdtContent>
           <w:r>
             <w:t xml:space="preserve">    </w:t>
           </w:r>
         </w:sdtContent>
       </w:sdt>
+      <w:permEnd w:id="1179802484"/>
       <w:r>
         <w:t xml:space="preserve">    </w:t>
       </w:r>
@@ -4472,6 +4537,7 @@
         <w:t xml:space="preserve">.  </w:t>
       </w:r>
     </w:p>
+    <w:permStart w:id="225733729" w:edGrp="everyone"/>
     <w:p>
       <w:pPr>
         <w:pStyle w:val="Comment-Grader"/>
@@ -4486,13 +4552,13 @@
           <w15:appearance w15:val="hidden"/>
           <w:text/>
         </w:sdtPr>
-        <w:sdtEndPr/>
         <w:sdtContent>
           <w:r>
             <w:t xml:space="preserve">    </w:t>
           </w:r>
         </w:sdtContent>
       </w:sdt>
+      <w:permEnd w:id="225733729"/>
       <w:r>
         <w:t xml:space="preserve">    </w:t>
       </w:r>
@@ -4564,6 +4630,7 @@
         <w:rPr>
           <w:rFonts w:cstheme="majorHAnsi"/>
         </w:rPr>
+        <w:lastRenderedPageBreak/>
         <w:t>SUPPLEMENTARY II</w:t>
       </w:r>
       <w:r>
@@ -4660,6 +4727,7 @@
         <w:t xml:space="preserve">  </w:t>
       </w:r>
     </w:p>
+    <w:permStart w:id="1142446247" w:edGrp="everyone"/>
     <w:p>
       <w:pPr>
         <w:pStyle w:val="Comment-Grader"/>
@@ -4680,7 +4748,6 @@
           <w15:appearance w15:val="hidden"/>
           <w:text/>
         </w:sdtPr>
-        <w:sdtEndPr/>
         <w:sdtContent>
           <w:r>
             <w:rPr>
@@ -4690,6 +4757,7 @@
           </w:r>
         </w:sdtContent>
       </w:sdt>
+      <w:permEnd w:id="1142446247"/>
       <w:r>
         <w:rPr>
           <w:lang w:val="en-US"/>
@@ -4827,6 +4895,7 @@
         <w:t xml:space="preserve">.  </w:t>
       </w:r>
     </w:p>
+    <w:permStart w:id="240787551" w:edGrp="everyone"/>
     <w:p>
       <w:pPr>
         <w:pStyle w:val="Comment-Grader"/>
@@ -4841,13 +4910,13 @@
           <w15:appearance w15:val="hidden"/>
           <w:text/>
         </w:sdtPr>
-        <w:sdtEndPr/>
         <w:sdtContent>
           <w:r>
             <w:t xml:space="preserve">    </w:t>
           </w:r>
         </w:sdtContent>
       </w:sdt>
+      <w:permEnd w:id="240787551"/>
       <w:r>
         <w:t xml:space="preserve">   </w:t>
       </w:r>
@@ -4863,6 +4932,7 @@
         <w:t xml:space="preserve">.  </w:t>
       </w:r>
     </w:p>
+    <w:permStart w:id="235090967" w:edGrp="everyone"/>
     <w:p>
       <w:pPr>
         <w:pStyle w:val="Comment-Grader"/>
@@ -4880,7 +4950,6 @@
           <w15:appearance w15:val="hidden"/>
           <w:text/>
         </w:sdtPr>
-        <w:sdtEndPr/>
         <w:sdtContent>
           <w:r>
             <w:rPr>
@@ -4890,6 +4959,7 @@
           </w:r>
         </w:sdtContent>
       </w:sdt>
+      <w:permEnd w:id="235090967"/>
       <w:r>
         <w:rPr>
           <w:lang w:val="en-US"/>
@@ -4918,6 +4988,7 @@
         <w:rPr>
           <w:rFonts w:cstheme="majorHAnsi"/>
         </w:rPr>
+        <w:lastRenderedPageBreak/>
         <w:t>SUPPLEMENTARY II</w:t>
       </w:r>
       <w:r>
@@ -5057,6 +5128,7 @@
         <w:t xml:space="preserve">.  </w:t>
       </w:r>
     </w:p>
+    <w:permStart w:id="123285506" w:edGrp="everyone"/>
     <w:p>
       <w:pPr>
         <w:pStyle w:val="Comment-Grader"/>
@@ -5070,13 +5142,13 @@
           </w:placeholder>
           <w:text/>
         </w:sdtPr>
-        <w:sdtEndPr/>
         <w:sdtContent>
           <w:r>
             <w:t xml:space="preserve">    </w:t>
           </w:r>
         </w:sdtContent>
       </w:sdt>
+      <w:permEnd w:id="123285506"/>
       <w:r>
         <w:t xml:space="preserve">   </w:t>
       </w:r>
@@ -5140,6 +5212,7 @@
         <w:t xml:space="preserve">.  </w:t>
       </w:r>
     </w:p>
+    <w:permStart w:id="769398085" w:edGrp="everyone"/>
     <w:p>
       <w:pPr>
         <w:pStyle w:val="Comment-Grader"/>
@@ -5153,13 +5226,13 @@
           </w:placeholder>
           <w:text/>
         </w:sdtPr>
-        <w:sdtEndPr/>
         <w:sdtContent>
           <w:r>
             <w:t xml:space="preserve">    </w:t>
           </w:r>
         </w:sdtContent>
       </w:sdt>
+      <w:permEnd w:id="769398085"/>
       <w:r>
         <w:t xml:space="preserve">   </w:t>
       </w:r>
@@ -5258,6 +5331,7 @@
         <w:t xml:space="preserve">.  </w:t>
       </w:r>
     </w:p>
+    <w:permStart w:id="1019937469" w:edGrp="everyone"/>
     <w:p>
       <w:pPr>
         <w:pStyle w:val="Comment-Grader"/>
@@ -5272,13 +5346,13 @@
           <w15:appearance w15:val="hidden"/>
           <w:text/>
         </w:sdtPr>
-        <w:sdtEndPr/>
         <w:sdtContent>
           <w:r>
             <w:t xml:space="preserve">    </w:t>
           </w:r>
         </w:sdtContent>
       </w:sdt>
+      <w:permEnd w:id="1019937469"/>
       <w:r>
         <w:t xml:space="preserve">    </w:t>
       </w:r>
@@ -5294,6 +5368,7 @@
         <w:t xml:space="preserve">.  </w:t>
       </w:r>
     </w:p>
+    <w:permStart w:id="1299214848" w:edGrp="everyone"/>
     <w:p>
       <w:pPr>
         <w:pStyle w:val="Comment-Grader"/>
@@ -5313,7 +5388,6 @@
           </w:placeholder>
           <w:text/>
         </w:sdtPr>
-        <w:sdtEndPr/>
         <w:sdtContent>
           <w:r>
             <w:rPr>
@@ -5323,6 +5397,7 @@
           </w:r>
         </w:sdtContent>
       </w:sdt>
+      <w:permEnd w:id="1299214848"/>
       <w:r>
         <w:rPr>
           <w:lang w:val="en-US"/>
@@ -5358,6 +5433,7 @@
         <w:rPr>
           <w:rFonts w:cstheme="majorHAnsi"/>
         </w:rPr>
+        <w:lastRenderedPageBreak/>
         <w:t>SUPPLEMENTARY II</w:t>
       </w:r>
       <w:r>
@@ -5509,6 +5585,7 @@
         <w:t xml:space="preserve">.  </w:t>
       </w:r>
     </w:p>
+    <w:permStart w:id="1820658327" w:edGrp="everyone"/>
     <w:p>
       <w:pPr>
         <w:pStyle w:val="Comment-Grader"/>
@@ -5523,13 +5600,13 @@
           <w15:appearance w15:val="hidden"/>
           <w:text/>
         </w:sdtPr>
-        <w:sdtEndPr/>
         <w:sdtContent>
           <w:r>
             <w:t xml:space="preserve">    </w:t>
           </w:r>
         </w:sdtContent>
       </w:sdt>
+      <w:permEnd w:id="1820658327"/>
       <w:r>
         <w:t xml:space="preserve">  </w:t>
       </w:r>
@@ -5559,6 +5636,7 @@
         <w:t xml:space="preserve">.  </w:t>
       </w:r>
     </w:p>
+    <w:permStart w:id="615213737" w:edGrp="everyone"/>
     <w:p>
       <w:pPr>
         <w:pStyle w:val="Comment-Grader"/>
@@ -5572,13 +5650,13 @@
           </w:placeholder>
           <w:text/>
         </w:sdtPr>
-        <w:sdtEndPr/>
         <w:sdtContent>
           <w:r>
             <w:t xml:space="preserve">    </w:t>
           </w:r>
         </w:sdtContent>
       </w:sdt>
+      <w:permEnd w:id="615213737"/>
       <w:r>
         <w:t xml:space="preserve">   </w:t>
       </w:r>
@@ -5594,6 +5672,7 @@
         <w:t xml:space="preserve">.  </w:t>
       </w:r>
     </w:p>
+    <w:permStart w:id="1595304318" w:edGrp="everyone"/>
     <w:p>
       <w:pPr>
         <w:pStyle w:val="Comment-Grader"/>
@@ -5607,13 +5686,13 @@
           </w:placeholder>
           <w:text/>
         </w:sdtPr>
-        <w:sdtEndPr/>
         <w:sdtContent>
           <w:r>
             <w:t xml:space="preserve">    </w:t>
           </w:r>
         </w:sdtContent>
       </w:sdt>
+      <w:permEnd w:id="1595304318"/>
       <w:r>
         <w:t xml:space="preserve">   </w:t>
       </w:r>
@@ -10572,7 +10651,6 @@
     <w:rsid w:val="003936CA"/>
     <w:rsid w:val="003B73DB"/>
     <w:rsid w:val="00443AA0"/>
-    <w:rsid w:val="004954D7"/>
     <w:rsid w:val="004C7734"/>
     <w:rsid w:val="004D7778"/>
     <w:rsid w:val="004D7CA4"/>
@@ -10582,6 +10660,7 @@
     <w:rsid w:val="00635F6F"/>
     <w:rsid w:val="00652A16"/>
     <w:rsid w:val="0073694E"/>
+    <w:rsid w:val="007A6981"/>
     <w:rsid w:val="008B1087"/>
     <w:rsid w:val="008D6165"/>
     <w:rsid w:val="00935927"/>
@@ -10595,11 +10674,11 @@
     <w:rsid w:val="00B9388C"/>
     <w:rsid w:val="00C42E76"/>
     <w:rsid w:val="00C63AB0"/>
+    <w:rsid w:val="00C73E65"/>
     <w:rsid w:val="00C85C89"/>
     <w:rsid w:val="00D00085"/>
     <w:rsid w:val="00D04804"/>
     <w:rsid w:val="00D72CB9"/>
-    <w:rsid w:val="00DC015C"/>
     <w:rsid w:val="00E25325"/>
     <w:rsid w:val="00E92EF0"/>
     <w:rsid w:val="00E955A7"/>

--- a/reports/Student #4/04 - Requirements - Student #4.docx
+++ b/reports/Student #4/04 - Requirements - Student #4.docx
@@ -134,7 +134,6 @@
               </w:rPr>
               <w:tab/>
             </w:r>
-            <w:permStart w:id="379328249" w:edGrp="everyone"/>
             <w:sdt>
               <w:sdtPr>
                 <w:rPr>
@@ -181,7 +180,6 @@
                 </w:r>
               </w:sdtContent>
             </w:sdt>
-            <w:permEnd w:id="379328249"/>
           </w:p>
         </w:tc>
       </w:tr>
@@ -227,7 +225,6 @@
               </w:rPr>
               <w:tab/>
             </w:r>
-            <w:permStart w:id="955522721" w:edGrp="everyone"/>
             <w:sdt>
               <w:sdtPr>
                 <w:rPr>
@@ -248,14 +245,7 @@
                     <w:rFonts w:asciiTheme="majorHAnsi" w:hAnsiTheme="majorHAnsi" w:cstheme="majorBidi"/>
                     <w:lang w:val="pt-PT"/>
                   </w:rPr>
-                  <w:t xml:space="preserve"> https://github.com/ManunGar/Acme-ANS-D0</w:t>
-                </w:r>
-                <w:r>
-                  <w:rPr>
-                    <w:rFonts w:asciiTheme="majorHAnsi" w:hAnsiTheme="majorHAnsi" w:cstheme="majorBidi"/>
-                    <w:lang w:val="pt-PT"/>
-                  </w:rPr>
-                  <w:t>5</w:t>
+                  <w:t xml:space="preserve"> https://github.com/ManunGar/Acme-ANS-D01</w:t>
                 </w:r>
                 <w:r>
                   <w:rPr>
@@ -266,7 +256,6 @@
                 </w:r>
               </w:sdtContent>
             </w:sdt>
-            <w:permEnd w:id="955522721"/>
           </w:p>
         </w:tc>
       </w:tr>
@@ -324,7 +313,6 @@
               </w:rPr>
               <w:tab/>
             </w:r>
-            <w:permStart w:id="1490430286" w:edGrp="everyone"/>
             <w:r>
               <w:rPr>
                 <w:rFonts w:asciiTheme="majorHAnsi" w:hAnsiTheme="majorHAnsi" w:cstheme="majorBidi"/>
@@ -354,7 +342,6 @@
               </w:sdtContent>
             </w:sdt>
           </w:p>
-          <w:permEnd w:id="1490430286"/>
           <w:p>
             <w:pPr>
               <w:pStyle w:val="Sinespaciado"/>
@@ -384,7 +371,6 @@
               </w:rPr>
               <w:tab/>
             </w:r>
-            <w:permStart w:id="1588551831" w:edGrp="everyone"/>
             <w:sdt>
               <w:sdtPr>
                 <w:rPr>
@@ -419,41 +405,53 @@
                 </w:r>
               </w:sdtContent>
             </w:sdt>
-            <w:permEnd w:id="1588551831"/>
           </w:p>
           <w:p>
             <w:pPr>
               <w:pStyle w:val="Sinespaciado"/>
               <w:rPr>
                 <w:rFonts w:asciiTheme="majorHAnsi" w:hAnsiTheme="majorHAnsi" w:cstheme="majorHAnsi"/>
+                <w:lang w:val="es-ES"/>
               </w:rPr>
             </w:pPr>
+            <w:proofErr w:type="spellStart"/>
             <w:r>
               <w:rPr>
                 <w:rFonts w:asciiTheme="majorHAnsi" w:hAnsiTheme="majorHAnsi" w:cstheme="majorHAnsi"/>
                 <w:b/>
+                <w:lang w:val="es-ES"/>
               </w:rPr>
-              <w:t>Name:</w:t>
+              <w:t>Name</w:t>
+            </w:r>
+            <w:proofErr w:type="spellEnd"/>
+            <w:r>
+              <w:rPr>
+                <w:rFonts w:asciiTheme="majorHAnsi" w:hAnsiTheme="majorHAnsi" w:cstheme="majorHAnsi"/>
+                <w:b/>
+                <w:lang w:val="es-ES"/>
+              </w:rPr>
+              <w:t>:</w:t>
             </w:r>
             <w:r>
               <w:rPr>
                 <w:rFonts w:asciiTheme="majorHAnsi" w:hAnsiTheme="majorHAnsi" w:cstheme="majorHAnsi"/>
                 <w:b/>
+                <w:lang w:val="es-ES"/>
               </w:rPr>
               <w:tab/>
             </w:r>
             <w:r>
               <w:rPr>
                 <w:rFonts w:asciiTheme="majorHAnsi" w:hAnsiTheme="majorHAnsi" w:cstheme="majorHAnsi"/>
+                <w:lang w:val="es-ES"/>
               </w:rPr>
               <w:tab/>
             </w:r>
-            <w:permStart w:id="441854091" w:edGrp="everyone"/>
             <w:sdt>
               <w:sdtPr>
                 <w:rPr>
                   <w:rFonts w:asciiTheme="majorHAnsi" w:hAnsiTheme="majorHAnsi" w:cstheme="majorHAnsi"/>
-                  <w:lang w:val="en-US"/>
+                  <w:lang w:val="es-ES"/>
                 </w:rPr>
                 <w:tag w:val="Student2"/>
                 <w:id w:val="2044784553"/>
@@ -467,20 +465,19 @@
                 <w:r>
                   <w:rPr>
                     <w:rFonts w:asciiTheme="majorHAnsi" w:hAnsiTheme="majorHAnsi" w:cstheme="majorHAnsi"/>
-                    <w:lang w:val="en-US"/>
+                    <w:lang w:val="es-ES"/>
                   </w:rPr>
                   <w:t>Ruiz López, Juan Antonio</w:t>
                 </w:r>
                 <w:r>
                   <w:rPr>
                     <w:rFonts w:asciiTheme="majorHAnsi" w:hAnsiTheme="majorHAnsi" w:cstheme="majorHAnsi"/>
-                    <w:lang w:val="en-US"/>
+                    <w:lang w:val="es-ES"/>
                   </w:rPr>
                   <w:t xml:space="preserve">  </w:t>
                 </w:r>
               </w:sdtContent>
             </w:sdt>
-            <w:permEnd w:id="441854091"/>
           </w:p>
           <w:p>
             <w:pPr>
@@ -509,7 +506,6 @@
               </w:rPr>
               <w:tab/>
             </w:r>
-            <w:permStart w:id="16126159" w:edGrp="everyone"/>
             <w:sdt>
               <w:sdtPr>
                 <w:rPr>
@@ -544,7 +540,6 @@
                 </w:r>
               </w:sdtContent>
             </w:sdt>
-            <w:permEnd w:id="16126159"/>
           </w:p>
         </w:tc>
       </w:tr>
@@ -592,7 +587,6 @@
               </w:rPr>
               <w:tab/>
             </w:r>
-            <w:permStart w:id="925041655" w:edGrp="everyone"/>
             <w:sdt>
               <w:sdtPr>
                 <w:rPr>
@@ -617,8 +611,16 @@
                   <w:rPr>
                     <w:rFonts w:asciiTheme="majorHAnsi" w:hAnsiTheme="majorHAnsi" w:cstheme="majorHAnsi"/>
                   </w:rPr>
-                  <w:t>Seville, February 19, 2025</w:t>
+                  <w:t xml:space="preserve">Seville, February 19, </w:t>
                 </w:r>
+                <w:proofErr w:type="gramStart"/>
+                <w:r>
+                  <w:rPr>
+                    <w:rFonts w:asciiTheme="majorHAnsi" w:hAnsiTheme="majorHAnsi" w:cstheme="majorHAnsi"/>
+                  </w:rPr>
+                  <w:t>2025</w:t>
+                </w:r>
+                <w:proofErr w:type="gramEnd"/>
                 <w:r>
                   <w:rPr>
                     <w:rFonts w:asciiTheme="majorHAnsi" w:hAnsiTheme="majorHAnsi" w:cstheme="majorHAnsi"/>
@@ -627,7 +629,49 @@
                 </w:r>
               </w:sdtContent>
             </w:sdt>
-            <w:permEnd w:id="925041655"/>
+          </w:p>
+        </w:tc>
+      </w:tr>
+      <w:tr>
+        <w:tc>
+          <w:tcPr>
+            <w:tcW w:w="9026" w:type="dxa"/>
+            <w:tcMar>
+              <w:top w:w="85" w:type="dxa"/>
+              <w:left w:w="85" w:type="dxa"/>
+              <w:bottom w:w="85" w:type="dxa"/>
+              <w:right w:w="85" w:type="dxa"/>
+            </w:tcMar>
+          </w:tcPr>
+          <w:p>
+            <w:pPr>
+              <w:pStyle w:val="Sinespaciado"/>
+              <w:rPr>
+                <w:rFonts w:asciiTheme="majorHAnsi" w:hAnsiTheme="majorHAnsi" w:cstheme="majorHAnsi"/>
+                <w:b/>
+                <w:u w:val="single"/>
+                <w:lang w:val="es-ES"/>
+              </w:rPr>
+            </w:pPr>
+          </w:p>
+          <w:p>
+            <w:pPr>
+              <w:pStyle w:val="Sinespaciado"/>
+              <w:rPr>
+                <w:rFonts w:asciiTheme="majorHAnsi" w:hAnsiTheme="majorHAnsi" w:cstheme="majorHAnsi"/>
+                <w:bCs/>
+                <w:lang w:val="es-ES"/>
+              </w:rPr>
+            </w:pPr>
+            <w:r>
+              <w:rPr>
+                <w:rFonts w:asciiTheme="majorHAnsi" w:hAnsiTheme="majorHAnsi" w:cstheme="majorHAnsi"/>
+                <w:bCs/>
+                <w:color w:val="EE0000"/>
+                <w:lang w:val="es-ES"/>
+              </w:rPr>
+              <w:t>¿Por qué ha editado y ha quitado los corchetes? Debía marcar dentro del corchete con una X o dejarlo sin marcar.</w:t>
+            </w:r>
           </w:p>
         </w:tc>
       </w:tr>
@@ -841,7 +885,6 @@
         <w:t xml:space="preserve">.  </w:t>
       </w:r>
     </w:p>
-    <w:permStart w:id="1733719730" w:edGrp="everyone"/>
     <w:p>
       <w:pPr>
         <w:pStyle w:val="Comment-Grader"/>
@@ -869,11 +912,7 @@
         </w:sdtContent>
       </w:sdt>
       <w:r>
-        <w:t xml:space="preserve"> </w:t>
-      </w:r>
-      <w:permEnd w:id="1733719730"/>
-      <w:r>
-        <w:t xml:space="preserve">   </w:t>
+        <w:t xml:space="preserve">    </w:t>
       </w:r>
     </w:p>
     <w:p>
@@ -961,19 +1000,32 @@
         <w:pStyle w:val="Requirement-Header"/>
       </w:pPr>
       <w:r>
-        <w:t>Provide a link to your planning dashboard in GitHub to review the tasks, their current status, and your schedule</w:t>
+        <w:t xml:space="preserve">Provide a link to your planning dashboard in GitHub to review the tasks, their </w:t>
+      </w:r>
+      <w:proofErr w:type="gramStart"/>
+      <w:r>
+        <w:t>current status</w:t>
+      </w:r>
+      <w:proofErr w:type="gramEnd"/>
+      <w:r>
+        <w:t>, and your schedule</w:t>
       </w:r>
       <w:r>
         <w:t xml:space="preserve">.  </w:t>
       </w:r>
     </w:p>
-    <w:permStart w:id="244456920" w:edGrp="everyone"/>
     <w:p>
       <w:pPr>
         <w:pStyle w:val="Comment-Grader"/>
+        <w:rPr>
+          <w:lang w:val="es-ES"/>
+        </w:rPr>
       </w:pPr>
       <w:sdt>
         <w:sdtPr>
+          <w:rPr>
+            <w:lang w:val="es-ES"/>
+          </w:rPr>
           <w:tag w:val="Verdict"/>
           <w:id w:val="1759554758"/>
           <w:placeholder>
@@ -984,77 +1036,36 @@
         </w:sdtPr>
         <w:sdtContent>
           <w:r>
+            <w:rPr>
+              <w:lang w:val="es-ES"/>
+            </w:rPr>
             <w:t xml:space="preserve">  </w:t>
           </w:r>
           <w:r>
+            <w:rPr>
+              <w:lang w:val="es-ES"/>
+            </w:rPr>
             <w:t>X</w:t>
           </w:r>
           <w:r>
+            <w:rPr>
+              <w:lang w:val="es-ES"/>
+            </w:rPr>
             <w:t xml:space="preserve">  </w:t>
           </w:r>
         </w:sdtContent>
       </w:sdt>
-      <w:permEnd w:id="244456920"/>
-      <w:r>
+      <w:r>
+        <w:rPr>
+          <w:lang w:val="es-ES"/>
+        </w:rPr>
         <w:t xml:space="preserve">   </w:t>
       </w:r>
-    </w:p>
-    <w:p>
-      <w:pPr>
-        <w:rPr>
-          <w:rFonts w:asciiTheme="majorHAnsi" w:hAnsiTheme="majorHAnsi" w:cstheme="majorHAnsi"/>
-        </w:rPr>
-      </w:pPr>
-    </w:p>
-    <w:p>
-      <w:pPr>
-        <w:rPr>
-          <w:rFonts w:asciiTheme="majorHAnsi" w:hAnsiTheme="majorHAnsi" w:cstheme="majorHAnsi"/>
-          <w:lang w:val="en-US"/>
-        </w:rPr>
-      </w:pPr>
-    </w:p>
-    <w:p>
-      <w:pPr>
-        <w:tabs>
-          <w:tab w:val="left" w:pos="284"/>
-        </w:tabs>
-        <w:rPr>
-          <w:rFonts w:asciiTheme="majorHAnsi" w:hAnsiTheme="majorHAnsi" w:cstheme="majorHAnsi"/>
-          <w:lang w:val="en-US"/>
-        </w:rPr>
-      </w:pPr>
-    </w:p>
-    <w:p>
-      <w:pPr>
-        <w:tabs>
-          <w:tab w:val="left" w:pos="284"/>
-        </w:tabs>
-        <w:rPr>
-          <w:rFonts w:asciiTheme="majorHAnsi" w:hAnsiTheme="majorHAnsi" w:cstheme="majorHAnsi"/>
-          <w:lang w:val="en-US"/>
-        </w:rPr>
-      </w:pPr>
-    </w:p>
-    <w:p>
-      <w:pPr>
-        <w:rPr>
-          <w:rFonts w:asciiTheme="majorHAnsi" w:hAnsiTheme="majorHAnsi" w:cstheme="majorHAnsi"/>
-          <w:lang w:val="en-US"/>
-        </w:rPr>
-        <w:sectPr>
-          <w:pgSz w:w="11906" w:h="16838"/>
-          <w:pgMar w:top="1440" w:right="1440" w:bottom="1440" w:left="1440" w:header="709" w:footer="709" w:gutter="0"/>
-          <w:cols w:space="720"/>
-          <w:docGrid w:linePitch="299"/>
-        </w:sectPr>
-      </w:pPr>
-      <w:r>
-        <w:rPr>
-          <w:rFonts w:asciiTheme="majorHAnsi" w:hAnsiTheme="majorHAnsi" w:cstheme="majorHAnsi"/>
-          <w:lang w:val="en-US"/>
-        </w:rPr>
-        <w:br w:type="page"/>
+      <w:r>
+        <w:rPr>
+          <w:lang w:val="es-ES"/>
+        </w:rPr>
+        <w:t>No usa la cuenta de la universidad en GitHub. ¿Por qué todas las tareas individuales de cada estudiante han sido creadas por el manager del grupo? Es responsabilidad de cada estudiante, dar de alta las tareas individuales de cada una de sus entregas, no del manager del grupo.</w:t>
       </w:r>
     </w:p>
     <w:p>
@@ -1282,7 +1293,6 @@
         <w:t>.</w:t>
       </w:r>
     </w:p>
-    <w:permStart w:id="1580534963" w:edGrp="everyone"/>
     <w:p>
       <w:pPr>
         <w:pStyle w:val="Comment-Grader"/>
@@ -1309,7 +1319,6 @@
           </w:r>
         </w:sdtContent>
       </w:sdt>
-      <w:permEnd w:id="1580534963"/>
       <w:r>
         <w:t xml:space="preserve">  </w:t>
       </w:r>
@@ -1457,7 +1466,6 @@
       </w:r>
       <w:bookmarkEnd w:id="0"/>
     </w:p>
-    <w:permStart w:id="1685676958" w:edGrp="everyone"/>
     <w:p>
       <w:pPr>
         <w:pStyle w:val="Comment-Grader"/>
@@ -1484,7 +1492,6 @@
           </w:r>
         </w:sdtContent>
       </w:sdt>
-      <w:permEnd w:id="1685676958"/>
       <w:r>
         <w:t xml:space="preserve"> </w:t>
       </w:r>
@@ -1670,13 +1677,18 @@
       </w:r>
     </w:p>
     <w:bookmarkStart w:id="1" w:name="_Hlk157677981"/>
-    <w:permStart w:id="339812661" w:edGrp="everyone"/>
     <w:p>
       <w:pPr>
         <w:pStyle w:val="Comment-Grader"/>
+        <w:rPr>
+          <w:lang w:val="es-ES"/>
+        </w:rPr>
       </w:pPr>
       <w:sdt>
         <w:sdtPr>
+          <w:rPr>
+            <w:lang w:val="es-ES"/>
+          </w:rPr>
           <w:tag w:val="Verdict"/>
           <w:id w:val="1856992905"/>
           <w:placeholder>
@@ -1686,32 +1698,129 @@
         </w:sdtPr>
         <w:sdtContent>
           <w:r>
+            <w:rPr>
+              <w:lang w:val="es-ES"/>
+            </w:rPr>
             <w:t xml:space="preserve">  </w:t>
           </w:r>
           <w:r>
+            <w:rPr>
+              <w:lang w:val="es-ES"/>
+            </w:rPr>
             <w:t>X</w:t>
           </w:r>
           <w:r>
+            <w:rPr>
+              <w:lang w:val="es-ES"/>
+            </w:rPr>
             <w:t xml:space="preserve">  </w:t>
           </w:r>
         </w:sdtContent>
       </w:sdt>
-      <w:permEnd w:id="339812661"/>
-      <w:r>
+      <w:r>
+        <w:rPr>
+          <w:lang w:val="es-ES"/>
+        </w:rPr>
         <w:t xml:space="preserve">   </w:t>
       </w:r>
       <w:bookmarkEnd w:id="1"/>
+      <w:r>
+        <w:rPr>
+          <w:lang w:val="es-ES"/>
+        </w:rPr>
+        <w:t>¿Para qué sirve lo siguiente?</w:t>
+      </w:r>
+    </w:p>
+    <w:p>
+      <w:pPr>
+        <w:pStyle w:val="Comment-Grader"/>
+        <w:spacing w:before="0" w:after="0" w:line="240" w:lineRule="auto"/>
+      </w:pPr>
+      <w:r>
+        <w:t>@Mandatory</w:t>
+      </w:r>
+    </w:p>
+    <w:p>
+      <w:pPr>
+        <w:pStyle w:val="Comment-Grader"/>
+        <w:spacing w:before="0" w:after="0" w:line="240" w:lineRule="auto"/>
+      </w:pPr>
+      <w:r>
+        <w:t>@Automapped</w:t>
+      </w:r>
+    </w:p>
+    <w:p>
+      <w:pPr>
+        <w:pStyle w:val="Comment-Grader"/>
+        <w:spacing w:before="0" w:after="0" w:line="240" w:lineRule="auto"/>
+      </w:pPr>
+      <w:r>
+        <w:rPr>
+          <w:b/>
+          <w:bCs/>
+        </w:rPr>
+        <w:t>private</w:t>
+      </w:r>
+      <w:r>
+        <w:t xml:space="preserve"> </w:t>
+      </w:r>
+      <w:proofErr w:type="spellStart"/>
+      <w:r>
+        <w:rPr>
+          <w:b/>
+          <w:bCs/>
+        </w:rPr>
+        <w:t>boolean</w:t>
+      </w:r>
+      <w:proofErr w:type="spellEnd"/>
+      <w:r>
+        <w:tab/>
+      </w:r>
+      <w:proofErr w:type="spellStart"/>
+      <w:proofErr w:type="gramStart"/>
+      <w:r>
+        <w:t>secondTrackingLog</w:t>
+      </w:r>
+      <w:proofErr w:type="spellEnd"/>
+      <w:r>
+        <w:t>;</w:t>
+      </w:r>
+      <w:proofErr w:type="gramEnd"/>
+    </w:p>
+    <w:p>
+      <w:pPr>
+        <w:pStyle w:val="Comment-Grader"/>
+        <w:rPr>
+          <w:lang w:val="es-ES"/>
+        </w:rPr>
+      </w:pPr>
+      <w:r>
+        <w:rPr>
+          <w:lang w:val="es-ES"/>
+        </w:rPr>
+        <w:t>el último tracking log es otro objeto más, que se puede crear después de haber obtenido una resolución. Pero realmente no se necesita ningún otro atributo para modelarlo.</w:t>
+      </w:r>
+    </w:p>
+    <w:p>
+      <w:pPr>
+        <w:pStyle w:val="Comment-Grader"/>
+        <w:rPr>
+          <w:lang w:val="es-ES"/>
+        </w:rPr>
+      </w:pPr>
     </w:p>
     <w:p>
       <w:pPr>
         <w:pStyle w:val="Ttulo2"/>
         <w:rPr>
           <w:rFonts w:cstheme="majorHAnsi"/>
-        </w:rPr>
-      </w:pPr>
-      <w:r>
-        <w:rPr>
-          <w:rFonts w:cstheme="majorHAnsi"/>
+          <w:lang w:val="en-US"/>
+        </w:rPr>
+      </w:pPr>
+      <w:r>
+        <w:rPr>
+          <w:rFonts w:cstheme="majorHAnsi"/>
+          <w:lang w:val="en-US"/>
         </w:rPr>
         <w:t>Functional requirements</w:t>
       </w:r>
@@ -1749,6 +1858,7 @@
         <w:rPr>
           <w:rFonts w:cstheme="majorHAnsi"/>
         </w:rPr>
+        <w:lastRenderedPageBreak/>
         <w:t>Non-functional requirements</w:t>
       </w:r>
     </w:p>
@@ -1785,7 +1895,6 @@
         <w:rPr>
           <w:rFonts w:cstheme="majorHAnsi"/>
         </w:rPr>
-        <w:lastRenderedPageBreak/>
         <w:t>Testing requirements</w:t>
       </w:r>
     </w:p>
@@ -1879,7 +1988,6 @@
         <w:t xml:space="preserve">.  </w:t>
       </w:r>
     </w:p>
-    <w:permStart w:id="891315281" w:edGrp="everyone"/>
     <w:p>
       <w:pPr>
         <w:pStyle w:val="Comment-Grader"/>
@@ -1906,7 +2014,6 @@
           </w:r>
         </w:sdtContent>
       </w:sdt>
-      <w:permEnd w:id="891315281"/>
     </w:p>
     <w:p>
       <w:pPr>
@@ -1930,13 +2037,20 @@
         </w:rPr>
       </w:pPr>
       <w:r>
-        <w:t>Provide a link to your planning dashboard in GitHub to review the tasks, their current status, and your schedule</w:t>
+        <w:t xml:space="preserve">Provide a link to your planning dashboard in GitHub to review the tasks, their </w:t>
+      </w:r>
+      <w:proofErr w:type="gramStart"/>
+      <w:r>
+        <w:t>current status</w:t>
+      </w:r>
+      <w:proofErr w:type="gramEnd"/>
+      <w:r>
+        <w:t>, and your schedule</w:t>
       </w:r>
       <w:r>
         <w:t xml:space="preserve">.  </w:t>
       </w:r>
     </w:p>
-    <w:permStart w:id="338698352" w:edGrp="everyone"/>
     <w:p>
       <w:pPr>
         <w:pStyle w:val="Comment-Grader"/>
@@ -1963,7 +2077,6 @@
           </w:r>
         </w:sdtContent>
       </w:sdt>
-      <w:permEnd w:id="338698352"/>
       <w:r>
         <w:t xml:space="preserve">   </w:t>
       </w:r>
@@ -2226,13 +2339,20 @@
         <w:t>claims</w:t>
       </w:r>
       <w:r>
-        <w:t xml:space="preserve"> can be updated or deleted as long as they have not been published</w:t>
+        <w:t xml:space="preserve"> can be updated or deleted </w:t>
+      </w:r>
+      <w:proofErr w:type="gramStart"/>
+      <w:r>
+        <w:t>as long as</w:t>
+      </w:r>
+      <w:proofErr w:type="gramEnd"/>
+      <w:r>
+        <w:t xml:space="preserve"> they have not been published</w:t>
       </w:r>
       <w:r>
         <w:t>.</w:t>
       </w:r>
     </w:p>
-    <w:permStart w:id="8470091" w:edGrp="everyone"/>
     <w:p>
       <w:pPr>
         <w:pStyle w:val="Comment-Grader"/>
@@ -2259,7 +2379,6 @@
           </w:r>
         </w:sdtContent>
       </w:sdt>
-      <w:permEnd w:id="8470091"/>
       <w:r>
         <w:t xml:space="preserve">    </w:t>
       </w:r>
@@ -2381,13 +2500,18 @@
         <w:t>.</w:t>
       </w:r>
     </w:p>
-    <w:permStart w:id="66585966" w:edGrp="everyone"/>
     <w:p>
       <w:pPr>
         <w:pStyle w:val="Comment-Grader"/>
+        <w:rPr>
+          <w:lang w:val="es-ES"/>
+        </w:rPr>
       </w:pPr>
       <w:sdt>
         <w:sdtPr>
+          <w:rPr>
+            <w:lang w:val="es-ES"/>
+          </w:rPr>
           <w:tag w:val="Verdict"/>
           <w:id w:val="1666597966"/>
           <w:placeholder>
@@ -2398,34 +2522,435 @@
         </w:sdtPr>
         <w:sdtContent>
           <w:r>
-            <w:t xml:space="preserve">  </w:t>
-          </w:r>
-          <w:r>
-            <w:t>X</w:t>
-          </w:r>
-          <w:r>
-            <w:t xml:space="preserve">  </w:t>
+            <w:rPr>
+              <w:lang w:val="es-ES"/>
+            </w:rPr>
+            <w:t xml:space="preserve">    </w:t>
           </w:r>
         </w:sdtContent>
       </w:sdt>
-      <w:permEnd w:id="66585966"/>
-      <w:r>
+      <w:r>
+        <w:rPr>
+          <w:lang w:val="es-ES"/>
+        </w:rPr>
         <w:t xml:space="preserve">    </w:t>
       </w:r>
+      <w:r>
+        <w:rPr>
+          <w:lang w:val="es-ES"/>
+        </w:rPr>
+        <w:t xml:space="preserve">Un </w:t>
+      </w:r>
+      <w:proofErr w:type="spellStart"/>
+      <w:r>
+        <w:rPr>
+          <w:lang w:val="es-ES"/>
+        </w:rPr>
+        <w:t>assistance</w:t>
+      </w:r>
+      <w:proofErr w:type="spellEnd"/>
+      <w:r>
+        <w:rPr>
+          <w:lang w:val="es-ES"/>
+        </w:rPr>
+        <w:t xml:space="preserve"> </w:t>
+      </w:r>
+      <w:proofErr w:type="spellStart"/>
+      <w:r>
+        <w:rPr>
+          <w:lang w:val="es-ES"/>
+        </w:rPr>
+        <w:t>agent</w:t>
+      </w:r>
+      <w:proofErr w:type="spellEnd"/>
+      <w:r>
+        <w:rPr>
+          <w:lang w:val="es-ES"/>
+        </w:rPr>
+        <w:t xml:space="preserve"> puede crear tracking logs para una </w:t>
+      </w:r>
+      <w:proofErr w:type="spellStart"/>
+      <w:r>
+        <w:rPr>
+          <w:lang w:val="es-ES"/>
+        </w:rPr>
+        <w:t>claim</w:t>
+      </w:r>
+      <w:proofErr w:type="spellEnd"/>
+      <w:r>
+        <w:rPr>
+          <w:lang w:val="es-ES"/>
+        </w:rPr>
+        <w:t xml:space="preserve"> de la que no es propietario, simplemente mediante </w:t>
+      </w:r>
+      <w:proofErr w:type="spellStart"/>
+      <w:r>
+        <w:rPr>
+          <w:lang w:val="es-ES"/>
+        </w:rPr>
+        <w:t>get</w:t>
+      </w:r>
+      <w:proofErr w:type="spellEnd"/>
+      <w:r>
+        <w:rPr>
+          <w:lang w:val="es-ES"/>
+        </w:rPr>
+        <w:t xml:space="preserve"> hacking.</w:t>
+      </w:r>
+    </w:p>
+    <w:p>
+      <w:pPr>
+        <w:pStyle w:val="Comment-Grader"/>
+        <w:rPr>
+          <w:lang w:val="es-ES"/>
+        </w:rPr>
+      </w:pPr>
+      <w:r>
+        <w:rPr>
+          <w:lang w:val="es-ES"/>
+        </w:rPr>
+        <w:t xml:space="preserve">Paso 1: Listar las </w:t>
+      </w:r>
+      <w:proofErr w:type="spellStart"/>
+      <w:r>
+        <w:rPr>
+          <w:lang w:val="es-ES"/>
+        </w:rPr>
+        <w:t>claims</w:t>
+      </w:r>
+      <w:proofErr w:type="spellEnd"/>
+      <w:r>
+        <w:rPr>
+          <w:lang w:val="es-ES"/>
+        </w:rPr>
+        <w:t xml:space="preserve"> (se puede apreciar como en una ventana y en otra el usuario es distinto porque tiene distintas </w:t>
+      </w:r>
+      <w:proofErr w:type="spellStart"/>
+      <w:r>
+        <w:rPr>
+          <w:lang w:val="es-ES"/>
+        </w:rPr>
+        <w:t>claims</w:t>
+      </w:r>
+      <w:proofErr w:type="spellEnd"/>
+      <w:r>
+        <w:rPr>
+          <w:lang w:val="es-ES"/>
+        </w:rPr>
+        <w:t>)</w:t>
+      </w:r>
+    </w:p>
+    <w:p>
+      <w:pPr>
+        <w:pStyle w:val="Comment-Grader"/>
+      </w:pPr>
+      <w:r>
+        <w:rPr>
+          <w:noProof/>
+        </w:rPr>
+        <w:lastRenderedPageBreak/>
+        <w:drawing>
+          <wp:inline distT="0" distB="0" distL="0" distR="0" wp14:anchorId="3FA24856" wp14:editId="44A2F4B5">
+            <wp:extent cx="5731510" cy="2418080"/>
+            <wp:effectExtent l="0" t="0" r="2540" b="1270"/>
+            <wp:docPr id="299947318" name="Picture 1" descr="A screenshot of a computer&#10;&#10;AI-generated content may be incorrect."/>
+            <wp:cNvGraphicFramePr>
+              <a:graphicFrameLocks xmlns:a="http://schemas.openxmlformats.org/drawingml/2006/main" noChangeAspect="1"/>
+            </wp:cNvGraphicFramePr>
+            <a:graphic xmlns:a="http://schemas.openxmlformats.org/drawingml/2006/main">
+              <a:graphicData uri="http://schemas.openxmlformats.org/drawingml/2006/picture">
+                <pic:pic xmlns:pic="http://schemas.openxmlformats.org/drawingml/2006/picture">
+                  <pic:nvPicPr>
+                    <pic:cNvPr id="299947318" name="Picture 1" descr="A screenshot of a computer&#10;&#10;AI-generated content may be incorrect."/>
+                    <pic:cNvPicPr/>
+                  </pic:nvPicPr>
+                  <pic:blipFill>
+                    <a:blip r:embed="rId5"/>
+                    <a:stretch>
+                      <a:fillRect/>
+                    </a:stretch>
+                  </pic:blipFill>
+                  <pic:spPr>
+                    <a:xfrm>
+                      <a:off x="0" y="0"/>
+                      <a:ext cx="5731510" cy="2418080"/>
+                    </a:xfrm>
+                    <a:prstGeom prst="rect">
+                      <a:avLst/>
+                    </a:prstGeom>
+                  </pic:spPr>
+                </pic:pic>
+              </a:graphicData>
+            </a:graphic>
+          </wp:inline>
+        </w:drawing>
+      </w:r>
+    </w:p>
+    <w:p>
+      <w:pPr>
+        <w:pStyle w:val="Comment-Grader"/>
+        <w:rPr>
+          <w:lang w:val="es-ES"/>
+        </w:rPr>
+      </w:pPr>
+      <w:r>
+        <w:rPr>
+          <w:lang w:val="es-ES"/>
+        </w:rPr>
+        <w:t xml:space="preserve">Paso 2: hago clic en la segunda </w:t>
+      </w:r>
+      <w:proofErr w:type="spellStart"/>
+      <w:r>
+        <w:rPr>
+          <w:lang w:val="es-ES"/>
+        </w:rPr>
+        <w:t>claim</w:t>
+      </w:r>
+      <w:proofErr w:type="spellEnd"/>
+      <w:r>
+        <w:rPr>
+          <w:lang w:val="es-ES"/>
+        </w:rPr>
+        <w:t xml:space="preserve"> de la ventana de la derecha, que no está publicada</w:t>
+      </w:r>
+    </w:p>
+    <w:p>
+      <w:pPr>
+        <w:pStyle w:val="Comment-Grader"/>
+      </w:pPr>
+      <w:r>
+        <w:rPr>
+          <w:noProof/>
+        </w:rPr>
+        <w:drawing>
+          <wp:inline distT="0" distB="0" distL="0" distR="0" wp14:anchorId="2D726180" wp14:editId="29FDC404">
+            <wp:extent cx="5731510" cy="4657090"/>
+            <wp:effectExtent l="0" t="0" r="2540" b="0"/>
+            <wp:docPr id="573223608" name="Picture 1" descr="A screenshot of a computer&#10;&#10;AI-generated content may be incorrect."/>
+            <wp:cNvGraphicFramePr>
+              <a:graphicFrameLocks xmlns:a="http://schemas.openxmlformats.org/drawingml/2006/main" noChangeAspect="1"/>
+            </wp:cNvGraphicFramePr>
+            <a:graphic xmlns:a="http://schemas.openxmlformats.org/drawingml/2006/main">
+              <a:graphicData uri="http://schemas.openxmlformats.org/drawingml/2006/picture">
+                <pic:pic xmlns:pic="http://schemas.openxmlformats.org/drawingml/2006/picture">
+                  <pic:nvPicPr>
+                    <pic:cNvPr id="573223608" name="Picture 1" descr="A screenshot of a computer&#10;&#10;AI-generated content may be incorrect."/>
+                    <pic:cNvPicPr/>
+                  </pic:nvPicPr>
+                  <pic:blipFill>
+                    <a:blip r:embed="rId6"/>
+                    <a:stretch>
+                      <a:fillRect/>
+                    </a:stretch>
+                  </pic:blipFill>
+                  <pic:spPr>
+                    <a:xfrm>
+                      <a:off x="0" y="0"/>
+                      <a:ext cx="5731510" cy="4657090"/>
+                    </a:xfrm>
+                    <a:prstGeom prst="rect">
+                      <a:avLst/>
+                    </a:prstGeom>
+                  </pic:spPr>
+                </pic:pic>
+              </a:graphicData>
+            </a:graphic>
+          </wp:inline>
+        </w:drawing>
+      </w:r>
+    </w:p>
+    <w:p>
+      <w:pPr>
+        <w:pStyle w:val="Comment-Grader"/>
+        <w:rPr>
+          <w:lang w:val="es-ES"/>
+        </w:rPr>
+      </w:pPr>
+      <w:r>
+        <w:rPr>
+          <w:lang w:val="es-ES"/>
+        </w:rPr>
+        <w:t xml:space="preserve">Paso 3: hago clic en crear View tracking logs </w:t>
+      </w:r>
+      <w:proofErr w:type="spellStart"/>
+      <w:r>
+        <w:rPr>
+          <w:lang w:val="es-ES"/>
+        </w:rPr>
+        <w:t>of</w:t>
+      </w:r>
+      <w:proofErr w:type="spellEnd"/>
+      <w:r>
+        <w:rPr>
+          <w:lang w:val="es-ES"/>
+        </w:rPr>
+        <w:t xml:space="preserve"> </w:t>
+      </w:r>
+      <w:proofErr w:type="spellStart"/>
+      <w:r>
+        <w:rPr>
+          <w:lang w:val="es-ES"/>
+        </w:rPr>
+        <w:t>this</w:t>
+      </w:r>
+      <w:proofErr w:type="spellEnd"/>
+      <w:r>
+        <w:rPr>
+          <w:lang w:val="es-ES"/>
+        </w:rPr>
+        <w:t xml:space="preserve"> </w:t>
+      </w:r>
+      <w:proofErr w:type="spellStart"/>
+      <w:r>
+        <w:rPr>
+          <w:lang w:val="es-ES"/>
+        </w:rPr>
+        <w:t>claim</w:t>
+      </w:r>
+      <w:proofErr w:type="spellEnd"/>
+      <w:r>
+        <w:rPr>
+          <w:lang w:val="es-ES"/>
+        </w:rPr>
+        <w:t xml:space="preserve"> y a continuación en “</w:t>
+      </w:r>
+      <w:proofErr w:type="spellStart"/>
+      <w:r>
+        <w:rPr>
+          <w:lang w:val="es-ES"/>
+        </w:rPr>
+        <w:t>Create</w:t>
+      </w:r>
+      <w:proofErr w:type="spellEnd"/>
+      <w:r>
+        <w:rPr>
+          <w:lang w:val="es-ES"/>
+        </w:rPr>
+        <w:t xml:space="preserve"> new tracking log”, copio esa URL en la ventana de la izquierda, y me permite crear un tracking log sin que la </w:t>
+      </w:r>
+      <w:proofErr w:type="spellStart"/>
+      <w:r>
+        <w:rPr>
+          <w:lang w:val="es-ES"/>
+        </w:rPr>
+        <w:t>claim</w:t>
+      </w:r>
+      <w:proofErr w:type="spellEnd"/>
+      <w:r>
+        <w:rPr>
+          <w:lang w:val="es-ES"/>
+        </w:rPr>
+        <w:t xml:space="preserve"> fuera de ese usuario:</w:t>
+      </w:r>
+    </w:p>
+    <w:p>
+      <w:pPr>
+        <w:pStyle w:val="Comment-Grader"/>
+      </w:pPr>
+      <w:r>
+        <w:rPr>
+          <w:noProof/>
+        </w:rPr>
+        <w:lastRenderedPageBreak/>
+        <w:drawing>
+          <wp:inline distT="0" distB="0" distL="0" distR="0" wp14:anchorId="3DBEF9E1" wp14:editId="5984459C">
+            <wp:extent cx="5731510" cy="2418080"/>
+            <wp:effectExtent l="0" t="0" r="2540" b="1270"/>
+            <wp:docPr id="190634235" name="Picture 1" descr="A screenshot of a computer&#10;&#10;AI-generated content may be incorrect."/>
+            <wp:cNvGraphicFramePr>
+              <a:graphicFrameLocks xmlns:a="http://schemas.openxmlformats.org/drawingml/2006/main" noChangeAspect="1"/>
+            </wp:cNvGraphicFramePr>
+            <a:graphic xmlns:a="http://schemas.openxmlformats.org/drawingml/2006/main">
+              <a:graphicData uri="http://schemas.openxmlformats.org/drawingml/2006/picture">
+                <pic:pic xmlns:pic="http://schemas.openxmlformats.org/drawingml/2006/picture">
+                  <pic:nvPicPr>
+                    <pic:cNvPr id="190634235" name="Picture 1" descr="A screenshot of a computer&#10;&#10;AI-generated content may be incorrect."/>
+                    <pic:cNvPicPr/>
+                  </pic:nvPicPr>
+                  <pic:blipFill>
+                    <a:blip r:embed="rId7"/>
+                    <a:stretch>
+                      <a:fillRect/>
+                    </a:stretch>
+                  </pic:blipFill>
+                  <pic:spPr>
+                    <a:xfrm>
+                      <a:off x="0" y="0"/>
+                      <a:ext cx="5731510" cy="2418080"/>
+                    </a:xfrm>
+                    <a:prstGeom prst="rect">
+                      <a:avLst/>
+                    </a:prstGeom>
+                  </pic:spPr>
+                </pic:pic>
+              </a:graphicData>
+            </a:graphic>
+          </wp:inline>
+        </w:drawing>
+      </w:r>
+    </w:p>
+    <w:p>
+      <w:pPr>
+        <w:pStyle w:val="Comment-Grader"/>
+        <w:rPr>
+          <w:lang w:val="es-ES"/>
+        </w:rPr>
+      </w:pPr>
+      <w:r>
+        <w:rPr>
+          <w:lang w:val="es-ES"/>
+        </w:rPr>
+        <w:t>Aquí se para la evaluación</w:t>
+      </w:r>
+    </w:p>
+    <w:p>
+      <w:pPr>
+        <w:pStyle w:val="Comment-Grader"/>
+        <w:rPr>
+          <w:lang w:val="es-ES"/>
+        </w:rPr>
+      </w:pPr>
     </w:p>
     <w:p>
       <w:pPr>
         <w:pStyle w:val="Ttulo2"/>
         <w:rPr>
           <w:rFonts w:cstheme="majorHAnsi"/>
-        </w:rPr>
-      </w:pPr>
-      <w:r>
-        <w:rPr>
-          <w:rFonts w:cstheme="majorHAnsi"/>
-        </w:rPr>
-        <w:t>Non-functional requirements</w:t>
-      </w:r>
+          <w:lang w:val="es-ES"/>
+        </w:rPr>
+      </w:pPr>
+      <w:r>
+        <w:rPr>
+          <w:rFonts w:cstheme="majorHAnsi"/>
+          <w:lang w:val="es-ES"/>
+        </w:rPr>
+        <w:t>Non-</w:t>
+      </w:r>
+      <w:proofErr w:type="spellStart"/>
+      <w:r>
+        <w:rPr>
+          <w:rFonts w:cstheme="majorHAnsi"/>
+          <w:lang w:val="es-ES"/>
+        </w:rPr>
+        <w:t>functional</w:t>
+      </w:r>
+      <w:proofErr w:type="spellEnd"/>
+      <w:r>
+        <w:rPr>
+          <w:rFonts w:cstheme="majorHAnsi"/>
+          <w:lang w:val="es-ES"/>
+        </w:rPr>
+        <w:t xml:space="preserve"> </w:t>
+      </w:r>
+      <w:proofErr w:type="spellStart"/>
+      <w:r>
+        <w:rPr>
+          <w:rFonts w:cstheme="majorHAnsi"/>
+          <w:lang w:val="es-ES"/>
+        </w:rPr>
+        <w:t>requirements</w:t>
+      </w:r>
+      <w:proofErr w:type="spellEnd"/>
     </w:p>
     <w:p>
       <w:pPr>
@@ -2434,11 +2959,65 @@
         </w:tabs>
         <w:rPr>
           <w:rFonts w:asciiTheme="majorHAnsi" w:hAnsiTheme="majorHAnsi" w:cstheme="majorBidi"/>
-        </w:rPr>
-      </w:pPr>
+          <w:lang w:val="es-ES"/>
+        </w:rPr>
+      </w:pPr>
+      <w:proofErr w:type="spellStart"/>
       <w:r>
         <w:rPr>
           <w:rFonts w:asciiTheme="majorHAnsi" w:hAnsiTheme="majorHAnsi" w:cstheme="majorBidi"/>
+          <w:lang w:val="es-ES"/>
+        </w:rPr>
+        <w:t>Intentionally</w:t>
+      </w:r>
+      <w:proofErr w:type="spellEnd"/>
+      <w:r>
+        <w:rPr>
+          <w:rFonts w:asciiTheme="majorHAnsi" w:hAnsiTheme="majorHAnsi" w:cstheme="majorBidi"/>
+          <w:lang w:val="es-ES"/>
+        </w:rPr>
+        <w:t xml:space="preserve"> </w:t>
+      </w:r>
+      <w:proofErr w:type="spellStart"/>
+      <w:r>
+        <w:rPr>
+          <w:rFonts w:asciiTheme="majorHAnsi" w:hAnsiTheme="majorHAnsi" w:cstheme="majorBidi"/>
+          <w:lang w:val="es-ES"/>
+        </w:rPr>
+        <w:t>blank</w:t>
+      </w:r>
+      <w:proofErr w:type="spellEnd"/>
+      <w:r>
+        <w:rPr>
+          <w:rFonts w:asciiTheme="majorHAnsi" w:hAnsiTheme="majorHAnsi" w:cstheme="majorBidi"/>
+          <w:lang w:val="es-ES"/>
+        </w:rPr>
+        <w:t xml:space="preserve">.  </w:t>
+      </w:r>
+    </w:p>
+    <w:p>
+      <w:pPr>
+        <w:pStyle w:val="Ttulo2"/>
+        <w:rPr>
+          <w:rFonts w:cstheme="majorHAnsi"/>
+        </w:rPr>
+      </w:pPr>
+      <w:r>
+        <w:rPr>
+          <w:rFonts w:cstheme="majorHAnsi"/>
+        </w:rPr>
+        <w:t>Testing requirements</w:t>
+      </w:r>
+    </w:p>
+    <w:p>
+      <w:pPr>
+        <w:rPr>
+          <w:rFonts w:asciiTheme="majorHAnsi" w:hAnsiTheme="majorHAnsi" w:cstheme="majorBidi"/>
+        </w:rPr>
+      </w:pPr>
+      <w:r>
+        <w:rPr>
+          <w:rFonts w:asciiTheme="majorHAnsi" w:hAnsiTheme="majorHAnsi" w:cstheme="majorBidi"/>
         </w:rPr>
         <w:t>Intentionally blank</w:t>
       </w:r>
@@ -2451,6 +3030,13 @@
     </w:p>
     <w:p>
       <w:pPr>
+        <w:rPr>
+          <w:rFonts w:asciiTheme="majorHAnsi" w:hAnsiTheme="majorHAnsi" w:cstheme="majorBidi"/>
+        </w:rPr>
+      </w:pPr>
+    </w:p>
+    <w:p>
+      <w:pPr>
         <w:pStyle w:val="Ttulo2"/>
         <w:rPr>
           <w:rFonts w:cstheme="majorHAnsi"/>
@@ -2460,62 +3046,28 @@
         <w:rPr>
           <w:rFonts w:cstheme="majorHAnsi"/>
         </w:rPr>
-        <w:t>Testing requirements</w:t>
-      </w:r>
-    </w:p>
-    <w:p>
-      <w:pPr>
-        <w:rPr>
-          <w:rFonts w:asciiTheme="majorHAnsi" w:hAnsiTheme="majorHAnsi" w:cstheme="majorBidi"/>
-        </w:rPr>
-      </w:pPr>
-      <w:r>
-        <w:rPr>
-          <w:rFonts w:asciiTheme="majorHAnsi" w:hAnsiTheme="majorHAnsi" w:cstheme="majorBidi"/>
-        </w:rPr>
-        <w:t>Intentionally blank</w:t>
-      </w:r>
-      <w:r>
-        <w:rPr>
-          <w:rFonts w:asciiTheme="majorHAnsi" w:hAnsiTheme="majorHAnsi" w:cstheme="majorBidi"/>
-        </w:rPr>
+        <w:t>Managerial requirements</w:t>
+      </w:r>
+    </w:p>
+    <w:p>
+      <w:pPr>
+        <w:pStyle w:val="Requirement-Header"/>
+      </w:pPr>
+      <w:r>
+        <w:t xml:space="preserve">Provide a link to your planning dashboard in GitHub to review the tasks, their </w:t>
+      </w:r>
+      <w:proofErr w:type="gramStart"/>
+      <w:r>
+        <w:t>current status</w:t>
+      </w:r>
+      <w:proofErr w:type="gramEnd"/>
+      <w:r>
+        <w:t>, and your schedule</w:t>
+      </w:r>
+      <w:r>
         <w:t xml:space="preserve">.  </w:t>
       </w:r>
     </w:p>
-    <w:p>
-      <w:pPr>
-        <w:rPr>
-          <w:rFonts w:asciiTheme="majorHAnsi" w:hAnsiTheme="majorHAnsi" w:cstheme="majorBidi"/>
-        </w:rPr>
-      </w:pPr>
-    </w:p>
-    <w:p>
-      <w:pPr>
-        <w:pStyle w:val="Ttulo2"/>
-        <w:rPr>
-          <w:rFonts w:cstheme="majorHAnsi"/>
-        </w:rPr>
-      </w:pPr>
-      <w:r>
-        <w:rPr>
-          <w:rFonts w:cstheme="majorHAnsi"/>
-        </w:rPr>
-        <w:lastRenderedPageBreak/>
-        <w:t>Managerial requirements</w:t>
-      </w:r>
-    </w:p>
-    <w:p>
-      <w:pPr>
-        <w:pStyle w:val="Requirement-Header"/>
-      </w:pPr>
-      <w:r>
-        <w:t>Provide a link to your planning dashboard in GitHub to review the tasks, their current status, and your schedule</w:t>
-      </w:r>
-      <w:r>
-        <w:t xml:space="preserve">.  </w:t>
-      </w:r>
-    </w:p>
-    <w:permStart w:id="1123494185" w:edGrp="everyone"/>
     <w:p>
       <w:pPr>
         <w:pStyle w:val="Comment-Grader"/>
@@ -2532,17 +3084,10 @@
         </w:sdtPr>
         <w:sdtContent>
           <w:r>
-            <w:t xml:space="preserve">  </w:t>
-          </w:r>
-          <w:r>
-            <w:t>X</w:t>
-          </w:r>
-          <w:r>
-            <w:t xml:space="preserve">  </w:t>
+            <w:t xml:space="preserve">   </w:t>
           </w:r>
         </w:sdtContent>
       </w:sdt>
-      <w:permEnd w:id="1123494185"/>
       <w:r>
         <w:t xml:space="preserve">   </w:t>
       </w:r>
@@ -2606,7 +3151,6 @@
         <w:t xml:space="preserve">Create appropriate indices for your entities, if required.  </w:t>
       </w:r>
     </w:p>
-    <w:permStart w:id="1415324222" w:edGrp="everyone"/>
     <w:p>
       <w:pPr>
         <w:pStyle w:val="Comment-Grader"/>
@@ -2623,17 +3167,10 @@
         </w:sdtPr>
         <w:sdtContent>
           <w:r>
-            <w:t xml:space="preserve">  </w:t>
-          </w:r>
-          <w:r>
-            <w:t>X</w:t>
-          </w:r>
-          <w:r>
-            <w:t xml:space="preserve">  </w:t>
+            <w:t xml:space="preserve">    </w:t>
           </w:r>
         </w:sdtContent>
       </w:sdt>
-      <w:permEnd w:id="1415324222"/>
       <w:r>
         <w:t xml:space="preserve">   </w:t>
       </w:r>
@@ -2738,7 +3275,6 @@
         <w:t xml:space="preserve">.  </w:t>
       </w:r>
     </w:p>
-    <w:permStart w:id="973563344" w:edGrp="everyone"/>
     <w:p>
       <w:pPr>
         <w:pStyle w:val="Comment-Grader"/>
@@ -2754,17 +3290,10 @@
         </w:sdtPr>
         <w:sdtContent>
           <w:r>
-            <w:t xml:space="preserve">  </w:t>
-          </w:r>
-          <w:r>
-            <w:t>X</w:t>
-          </w:r>
-          <w:r>
-            <w:t xml:space="preserve">  </w:t>
+            <w:t xml:space="preserve">    </w:t>
           </w:r>
         </w:sdtContent>
       </w:sdt>
-      <w:permEnd w:id="973563344"/>
       <w:r>
         <w:t xml:space="preserve">   </w:t>
       </w:r>
@@ -2788,13 +3317,20 @@
         <w:pStyle w:val="Requirement-Header"/>
       </w:pPr>
       <w:r>
-        <w:t>Provide a link to your planning dashboard in GitHub to review the tasks, their current status, and your schedule</w:t>
+        <w:t xml:space="preserve">Provide a link to your planning dashboard in GitHub to review the tasks, their </w:t>
+      </w:r>
+      <w:proofErr w:type="gramStart"/>
+      <w:r>
+        <w:t>current status</w:t>
+      </w:r>
+      <w:proofErr w:type="gramEnd"/>
+      <w:r>
+        <w:t>, and your schedule</w:t>
       </w:r>
       <w:r>
         <w:t xml:space="preserve">.  </w:t>
       </w:r>
     </w:p>
-    <w:permStart w:id="182535402" w:edGrp="everyone"/>
     <w:p>
       <w:pPr>
         <w:pStyle w:val="Comment-Grader"/>
@@ -2811,17 +3347,10 @@
         </w:sdtPr>
         <w:sdtContent>
           <w:r>
-            <w:t xml:space="preserve">  </w:t>
-          </w:r>
-          <w:r>
-            <w:t>X</w:t>
-          </w:r>
-          <w:r>
-            <w:t xml:space="preserve">  </w:t>
+            <w:t xml:space="preserve">    </w:t>
           </w:r>
         </w:sdtContent>
       </w:sdt>
-      <w:permEnd w:id="182535402"/>
       <w:r>
         <w:t xml:space="preserve">   </w:t>
       </w:r>
@@ -2837,7 +3366,6 @@
         <w:t xml:space="preserve">.  </w:t>
       </w:r>
     </w:p>
-    <w:permStart w:id="966666940" w:edGrp="everyone"/>
     <w:p>
       <w:pPr>
         <w:pStyle w:val="Comment-Grader"/>
@@ -2853,17 +3381,10 @@
         </w:sdtPr>
         <w:sdtContent>
           <w:r>
-            <w:t xml:space="preserve">  </w:t>
-          </w:r>
-          <w:r>
-            <w:t>X</w:t>
-          </w:r>
-          <w:r>
-            <w:t xml:space="preserve">  </w:t>
+            <w:t xml:space="preserve">    </w:t>
           </w:r>
         </w:sdtContent>
       </w:sdt>
-      <w:permEnd w:id="966666940"/>
       <w:r>
         <w:t xml:space="preserve">  </w:t>
       </w:r>
@@ -3302,7 +3823,6 @@
         <w:t xml:space="preserve">. </w:t>
       </w:r>
     </w:p>
-    <w:permStart w:id="1220091073" w:edGrp="everyone"/>
     <w:p>
       <w:pPr>
         <w:pStyle w:val="Comment-Grader"/>
@@ -3328,23 +3848,10 @@
             <w:rPr>
               <w:lang w:val="en-US"/>
             </w:rPr>
-            <w:t xml:space="preserve">  </w:t>
-          </w:r>
-          <w:r>
-            <w:rPr>
-              <w:lang w:val="en-US"/>
-            </w:rPr>
-            <w:t>X</w:t>
-          </w:r>
-          <w:r>
-            <w:rPr>
-              <w:lang w:val="en-US"/>
-            </w:rPr>
-            <w:t xml:space="preserve">  </w:t>
+            <w:t xml:space="preserve">   </w:t>
           </w:r>
         </w:sdtContent>
       </w:sdt>
-      <w:permEnd w:id="1220091073"/>
       <w:r>
         <w:rPr>
           <w:lang w:val="en-US"/>
@@ -3479,7 +3986,6 @@
         <w:t xml:space="preserve">Produce a UML domain model regarding the information requirements in your project.  </w:t>
       </w:r>
     </w:p>
-    <w:permStart w:id="1053959848" w:edGrp="everyone"/>
     <w:p>
       <w:pPr>
         <w:pStyle w:val="Comment-Grader"/>
@@ -3496,17 +4002,10 @@
         </w:sdtPr>
         <w:sdtContent>
           <w:r>
-            <w:t xml:space="preserve">  </w:t>
-          </w:r>
-          <w:r>
-            <w:t>X</w:t>
-          </w:r>
-          <w:r>
-            <w:t xml:space="preserve">  </w:t>
+            <w:t xml:space="preserve">    </w:t>
           </w:r>
         </w:sdtContent>
       </w:sdt>
-      <w:permEnd w:id="1053959848"/>
       <w:r>
         <w:t xml:space="preserve">   </w:t>
       </w:r>
@@ -3652,7 +4151,6 @@
         <w:t xml:space="preserve">.  </w:t>
       </w:r>
     </w:p>
-    <w:permStart w:id="1469596324" w:edGrp="everyone"/>
     <w:p>
       <w:pPr>
         <w:pStyle w:val="Comment-Grader"/>
@@ -3669,17 +4167,10 @@
         </w:sdtPr>
         <w:sdtContent>
           <w:r>
-            <w:t xml:space="preserve">  </w:t>
-          </w:r>
-          <w:r>
-            <w:t>X</w:t>
-          </w:r>
-          <w:r>
-            <w:t xml:space="preserve">  </w:t>
+            <w:t xml:space="preserve">    </w:t>
           </w:r>
         </w:sdtContent>
       </w:sdt>
-      <w:permEnd w:id="1469596324"/>
       <w:r>
         <w:t xml:space="preserve">   </w:t>
       </w:r>
@@ -3726,7 +4217,6 @@
         <w:t xml:space="preserve">.  </w:t>
       </w:r>
     </w:p>
-    <w:permStart w:id="1111177414" w:edGrp="everyone"/>
     <w:p>
       <w:pPr>
         <w:pStyle w:val="Comment-Grader"/>
@@ -3743,17 +4233,10 @@
         </w:sdtPr>
         <w:sdtContent>
           <w:r>
-            <w:t xml:space="preserve">  </w:t>
-          </w:r>
-          <w:r>
-            <w:t>X</w:t>
-          </w:r>
-          <w:r>
-            <w:t xml:space="preserve">  </w:t>
+            <w:t xml:space="preserve">    </w:t>
           </w:r>
         </w:sdtContent>
       </w:sdt>
-      <w:permEnd w:id="1111177414"/>
       <w:r>
         <w:t xml:space="preserve">   </w:t>
       </w:r>
@@ -3808,7 +4291,6 @@
         <w:t xml:space="preserve">  </w:t>
       </w:r>
     </w:p>
-    <w:permStart w:id="303655226" w:edGrp="everyone"/>
     <w:p>
       <w:pPr>
         <w:pStyle w:val="Comment-Grader"/>
@@ -3825,17 +4307,10 @@
         </w:sdtPr>
         <w:sdtContent>
           <w:r>
-            <w:t xml:space="preserve">  </w:t>
-          </w:r>
-          <w:r>
-            <w:t>X</w:t>
-          </w:r>
-          <w:r>
-            <w:t xml:space="preserve">  </w:t>
+            <w:t xml:space="preserve">    </w:t>
           </w:r>
         </w:sdtContent>
       </w:sdt>
-      <w:permEnd w:id="303655226"/>
       <w:r>
         <w:t xml:space="preserve">    </w:t>
       </w:r>
@@ -3882,7 +4357,6 @@
         <w:t xml:space="preserve">.  </w:t>
       </w:r>
     </w:p>
-    <w:permStart w:id="911542006" w:edGrp="everyone"/>
     <w:p>
       <w:pPr>
         <w:pStyle w:val="Comment-Grader"/>
@@ -3903,7 +4377,6 @@
           </w:r>
         </w:sdtContent>
       </w:sdt>
-      <w:permEnd w:id="911542006"/>
       <w:r>
         <w:t xml:space="preserve">    </w:t>
       </w:r>
@@ -4017,7 +4490,6 @@
         <w:t xml:space="preserve">  </w:t>
       </w:r>
     </w:p>
-    <w:permStart w:id="553716983" w:edGrp="everyone"/>
     <w:p>
       <w:pPr>
         <w:pStyle w:val="Comment-Grader"/>
@@ -4037,7 +4509,6 @@
           </w:r>
         </w:sdtContent>
       </w:sdt>
-      <w:permEnd w:id="553716983"/>
       <w:r>
         <w:t xml:space="preserve">   </w:t>
       </w:r>
@@ -4215,7 +4686,6 @@
         <w:t xml:space="preserve">  </w:t>
       </w:r>
     </w:p>
-    <w:permStart w:id="968450766" w:edGrp="everyone"/>
     <w:p>
       <w:pPr>
         <w:pStyle w:val="Comment-Grader"/>
@@ -4236,7 +4706,6 @@
           </w:r>
         </w:sdtContent>
       </w:sdt>
-      <w:permEnd w:id="968450766"/>
       <w:r>
         <w:t xml:space="preserve">  </w:t>
       </w:r>
@@ -4266,7 +4735,6 @@
         <w:t xml:space="preserve">.  </w:t>
       </w:r>
     </w:p>
-    <w:permStart w:id="1311645159" w:edGrp="everyone"/>
     <w:p>
       <w:pPr>
         <w:pStyle w:val="Comment-Grader"/>
@@ -4287,7 +4755,6 @@
           </w:r>
         </w:sdtContent>
       </w:sdt>
-      <w:permEnd w:id="1311645159"/>
       <w:r>
         <w:t xml:space="preserve">   </w:t>
       </w:r>
@@ -4500,7 +4967,6 @@
         <w:t xml:space="preserve">.  </w:t>
       </w:r>
     </w:p>
-    <w:permStart w:id="1179802484" w:edGrp="everyone"/>
     <w:p>
       <w:pPr>
         <w:pStyle w:val="Comment-Grader"/>
@@ -4521,7 +4987,6 @@
           </w:r>
         </w:sdtContent>
       </w:sdt>
-      <w:permEnd w:id="1179802484"/>
       <w:r>
         <w:t xml:space="preserve">    </w:t>
       </w:r>
@@ -4537,7 +5002,6 @@
         <w:t xml:space="preserve">.  </w:t>
       </w:r>
     </w:p>
-    <w:permStart w:id="225733729" w:edGrp="everyone"/>
     <w:p>
       <w:pPr>
         <w:pStyle w:val="Comment-Grader"/>
@@ -4558,7 +5022,6 @@
           </w:r>
         </w:sdtContent>
       </w:sdt>
-      <w:permEnd w:id="225733729"/>
       <w:r>
         <w:t xml:space="preserve">    </w:t>
       </w:r>
@@ -4727,7 +5190,6 @@
         <w:t xml:space="preserve">  </w:t>
       </w:r>
     </w:p>
-    <w:permStart w:id="1142446247" w:edGrp="everyone"/>
     <w:p>
       <w:pPr>
         <w:pStyle w:val="Comment-Grader"/>
@@ -4757,7 +5219,6 @@
           </w:r>
         </w:sdtContent>
       </w:sdt>
-      <w:permEnd w:id="1142446247"/>
       <w:r>
         <w:rPr>
           <w:lang w:val="en-US"/>
@@ -4895,7 +5356,6 @@
         <w:t xml:space="preserve">.  </w:t>
       </w:r>
     </w:p>
-    <w:permStart w:id="240787551" w:edGrp="everyone"/>
     <w:p>
       <w:pPr>
         <w:pStyle w:val="Comment-Grader"/>
@@ -4916,7 +5376,6 @@
           </w:r>
         </w:sdtContent>
       </w:sdt>
-      <w:permEnd w:id="240787551"/>
       <w:r>
         <w:t xml:space="preserve">   </w:t>
       </w:r>
@@ -4932,7 +5391,6 @@
         <w:t xml:space="preserve">.  </w:t>
       </w:r>
     </w:p>
-    <w:permStart w:id="235090967" w:edGrp="everyone"/>
     <w:p>
       <w:pPr>
         <w:pStyle w:val="Comment-Grader"/>
@@ -4959,7 +5417,6 @@
           </w:r>
         </w:sdtContent>
       </w:sdt>
-      <w:permEnd w:id="235090967"/>
       <w:r>
         <w:rPr>
           <w:lang w:val="en-US"/>
@@ -5128,7 +5585,6 @@
         <w:t xml:space="preserve">.  </w:t>
       </w:r>
     </w:p>
-    <w:permStart w:id="123285506" w:edGrp="everyone"/>
     <w:p>
       <w:pPr>
         <w:pStyle w:val="Comment-Grader"/>
@@ -5148,7 +5604,6 @@
           </w:r>
         </w:sdtContent>
       </w:sdt>
-      <w:permEnd w:id="123285506"/>
       <w:r>
         <w:t xml:space="preserve">   </w:t>
       </w:r>
@@ -5212,7 +5667,6 @@
         <w:t xml:space="preserve">.  </w:t>
       </w:r>
     </w:p>
-    <w:permStart w:id="769398085" w:edGrp="everyone"/>
     <w:p>
       <w:pPr>
         <w:pStyle w:val="Comment-Grader"/>
@@ -5232,7 +5686,6 @@
           </w:r>
         </w:sdtContent>
       </w:sdt>
-      <w:permEnd w:id="769398085"/>
       <w:r>
         <w:t xml:space="preserve">   </w:t>
       </w:r>
@@ -5331,7 +5784,6 @@
         <w:t xml:space="preserve">.  </w:t>
       </w:r>
     </w:p>
-    <w:permStart w:id="1019937469" w:edGrp="everyone"/>
     <w:p>
       <w:pPr>
         <w:pStyle w:val="Comment-Grader"/>
@@ -5352,7 +5804,6 @@
           </w:r>
         </w:sdtContent>
       </w:sdt>
-      <w:permEnd w:id="1019937469"/>
       <w:r>
         <w:t xml:space="preserve">    </w:t>
       </w:r>
@@ -5368,7 +5819,6 @@
         <w:t xml:space="preserve">.  </w:t>
       </w:r>
     </w:p>
-    <w:permStart w:id="1299214848" w:edGrp="everyone"/>
     <w:p>
       <w:pPr>
         <w:pStyle w:val="Comment-Grader"/>
@@ -5397,7 +5847,6 @@
           </w:r>
         </w:sdtContent>
       </w:sdt>
-      <w:permEnd w:id="1299214848"/>
       <w:r>
         <w:rPr>
           <w:lang w:val="en-US"/>
@@ -5585,7 +6034,6 @@
         <w:t xml:space="preserve">.  </w:t>
       </w:r>
     </w:p>
-    <w:permStart w:id="1820658327" w:edGrp="everyone"/>
     <w:p>
       <w:pPr>
         <w:pStyle w:val="Comment-Grader"/>
@@ -5606,7 +6054,6 @@
           </w:r>
         </w:sdtContent>
       </w:sdt>
-      <w:permEnd w:id="1820658327"/>
       <w:r>
         <w:t xml:space="preserve">  </w:t>
       </w:r>
@@ -5636,7 +6083,6 @@
         <w:t xml:space="preserve">.  </w:t>
       </w:r>
     </w:p>
-    <w:permStart w:id="615213737" w:edGrp="everyone"/>
     <w:p>
       <w:pPr>
         <w:pStyle w:val="Comment-Grader"/>
@@ -5656,7 +6102,6 @@
           </w:r>
         </w:sdtContent>
       </w:sdt>
-      <w:permEnd w:id="615213737"/>
       <w:r>
         <w:t xml:space="preserve">   </w:t>
       </w:r>
@@ -5672,7 +6117,6 @@
         <w:t xml:space="preserve">.  </w:t>
       </w:r>
     </w:p>
-    <w:permStart w:id="1595304318" w:edGrp="everyone"/>
     <w:p>
       <w:pPr>
         <w:pStyle w:val="Comment-Grader"/>
@@ -5692,7 +6136,6 @@
           </w:r>
         </w:sdtContent>
       </w:sdt>
-      <w:permEnd w:id="1595304318"/>
       <w:r>
         <w:t xml:space="preserve">   </w:t>
       </w:r>
@@ -10639,6 +11082,7 @@
     <w:rsid w:val="000C5D8A"/>
     <w:rsid w:val="000F7930"/>
     <w:rsid w:val="001221F0"/>
+    <w:rsid w:val="00131591"/>
     <w:rsid w:val="001476FF"/>
     <w:rsid w:val="001543BC"/>
     <w:rsid w:val="0016738D"/>
@@ -10647,20 +11091,27 @@
     <w:rsid w:val="001942D6"/>
     <w:rsid w:val="001B7228"/>
     <w:rsid w:val="002C2AFE"/>
+    <w:rsid w:val="003419E0"/>
     <w:rsid w:val="00362E40"/>
     <w:rsid w:val="003936CA"/>
     <w:rsid w:val="003B73DB"/>
     <w:rsid w:val="00443AA0"/>
+    <w:rsid w:val="004954D7"/>
     <w:rsid w:val="004C7734"/>
     <w:rsid w:val="004D7778"/>
     <w:rsid w:val="004D7CA4"/>
     <w:rsid w:val="004F2A33"/>
+    <w:rsid w:val="00520067"/>
+    <w:rsid w:val="005644AB"/>
     <w:rsid w:val="005C060A"/>
     <w:rsid w:val="005E7E6F"/>
     <w:rsid w:val="00635F6F"/>
     <w:rsid w:val="00652A16"/>
+    <w:rsid w:val="0069122D"/>
+    <w:rsid w:val="006A6163"/>
+    <w:rsid w:val="006E631F"/>
     <w:rsid w:val="0073694E"/>
-    <w:rsid w:val="007A6981"/>
+    <w:rsid w:val="007E459C"/>
     <w:rsid w:val="008B1087"/>
     <w:rsid w:val="008D6165"/>
     <w:rsid w:val="00935927"/>
@@ -10669,17 +11120,21 @@
     <w:rsid w:val="009F68FD"/>
     <w:rsid w:val="00A222AC"/>
     <w:rsid w:val="00A77441"/>
+    <w:rsid w:val="00B00D1E"/>
     <w:rsid w:val="00B078C0"/>
     <w:rsid w:val="00B85114"/>
     <w:rsid w:val="00B9388C"/>
     <w:rsid w:val="00C42E76"/>
     <w:rsid w:val="00C63AB0"/>
-    <w:rsid w:val="00C73E65"/>
     <w:rsid w:val="00C85C89"/>
+    <w:rsid w:val="00C94063"/>
     <w:rsid w:val="00D00085"/>
+    <w:rsid w:val="00D00DB7"/>
     <w:rsid w:val="00D04804"/>
     <w:rsid w:val="00D72CB9"/>
+    <w:rsid w:val="00DC015C"/>
     <w:rsid w:val="00E25325"/>
+    <w:rsid w:val="00E91A43"/>
     <w:rsid w:val="00E92EF0"/>
     <w:rsid w:val="00E955A7"/>
     <w:rsid w:val="00EB3154"/>

--- a/reports/Student #4/04 - Requirements - Student #4.docx
+++ b/reports/Student #4/04 - Requirements - Student #4.docx
@@ -1070,6 +1070,83 @@
     </w:p>
     <w:p>
       <w:pPr>
+        <w:pStyle w:val="Comment-Grader"/>
+        <w:rPr>
+          <w:lang w:val="es-ES"/>
+        </w:rPr>
+      </w:pPr>
+      <w:r>
+        <w:rPr>
+          <w:lang w:val="es-ES"/>
+        </w:rPr>
+        <w:t>Para este error he seguido las instrucciones dadas en el foro, mantener las tareas ya creadas y crear yo las nuevas tareas para esta convocatoria.</w:t>
+      </w:r>
+    </w:p>
+    <w:p>
+      <w:pPr>
+        <w:pStyle w:val="Comment-Grader"/>
+        <w:rPr>
+          <w:lang w:val="es-ES"/>
+        </w:rPr>
+      </w:pPr>
+      <w:r>
+        <w:rPr>
+          <w:lang w:val="es-ES"/>
+        </w:rPr>
+        <w:t>Por otra parte, el correo que tengo puesto como principal es el correo de la universidad, adjunto foto al respecto:</w:t>
+      </w:r>
+    </w:p>
+    <w:p>
+      <w:pPr>
+        <w:pStyle w:val="Comment-Grader"/>
+        <w:rPr>
+          <w:lang w:val="es-ES"/>
+        </w:rPr>
+      </w:pPr>
+      <w:r>
+        <w:rPr>
+          <w:noProof/>
+          <w:lang w:val="es-ES"/>
+        </w:rPr>
+        <w:drawing>
+          <wp:inline distT="0" distB="0" distL="0" distR="0" wp14:anchorId="47B13C03" wp14:editId="755821B1">
+            <wp:extent cx="4291579" cy="1158240"/>
+            <wp:effectExtent l="0" t="0" r="0" b="3810"/>
+            <wp:docPr id="1173234583" name="Imagen 1" descr="Interfaz de usuario gráfica, Texto, Aplicación, Correo electrónico&#10;&#10;El contenido generado por IA puede ser incorrecto."/>
+            <wp:cNvGraphicFramePr>
+              <a:graphicFrameLocks xmlns:a="http://schemas.openxmlformats.org/drawingml/2006/main" noChangeAspect="1"/>
+            </wp:cNvGraphicFramePr>
+            <a:graphic xmlns:a="http://schemas.openxmlformats.org/drawingml/2006/main">
+              <a:graphicData uri="http://schemas.openxmlformats.org/drawingml/2006/picture">
+                <pic:pic xmlns:pic="http://schemas.openxmlformats.org/drawingml/2006/picture">
+                  <pic:nvPicPr>
+                    <pic:cNvPr id="1173234583" name="Imagen 1" descr="Interfaz de usuario gráfica, Texto, Aplicación, Correo electrónico&#10;&#10;El contenido generado por IA puede ser incorrecto."/>
+                    <pic:cNvPicPr/>
+                  </pic:nvPicPr>
+                  <pic:blipFill>
+                    <a:blip r:embed="rId5"/>
+                    <a:stretch>
+                      <a:fillRect/>
+                    </a:stretch>
+                  </pic:blipFill>
+                  <pic:spPr>
+                    <a:xfrm>
+                      <a:off x="0" y="0"/>
+                      <a:ext cx="4312319" cy="1163838"/>
+                    </a:xfrm>
+                    <a:prstGeom prst="rect">
+                      <a:avLst/>
+                    </a:prstGeom>
+                  </pic:spPr>
+                </pic:pic>
+              </a:graphicData>
+            </a:graphic>
+          </wp:inline>
+        </w:drawing>
+      </w:r>
+    </w:p>
+    <w:p>
+      <w:pPr>
         <w:pStyle w:val="Ttulo1"/>
         <w:tabs>
           <w:tab w:val="left" w:pos="284"/>
@@ -1735,8 +1812,14 @@
       <w:pPr>
         <w:pStyle w:val="Comment-Grader"/>
         <w:spacing w:before="0" w:after="0" w:line="240" w:lineRule="auto"/>
-      </w:pPr>
-      <w:r>
+        <w:rPr>
+          <w:lang w:val="es-ES"/>
+        </w:rPr>
+      </w:pPr>
+      <w:r>
+        <w:rPr>
+          <w:lang w:val="es-ES"/>
+        </w:rPr>
         <w:t>@Mandatory</w:t>
       </w:r>
     </w:p>
@@ -1744,8 +1827,14 @@
       <w:pPr>
         <w:pStyle w:val="Comment-Grader"/>
         <w:spacing w:before="0" w:after="0" w:line="240" w:lineRule="auto"/>
-      </w:pPr>
-      <w:r>
+        <w:rPr>
+          <w:lang w:val="es-ES"/>
+        </w:rPr>
+      </w:pPr>
+      <w:r>
+        <w:rPr>
+          <w:lang w:val="es-ES"/>
+        </w:rPr>
         <w:t>@Automapped</w:t>
       </w:r>
     </w:p>
@@ -1753,15 +1842,24 @@
       <w:pPr>
         <w:pStyle w:val="Comment-Grader"/>
         <w:spacing w:before="0" w:after="0" w:line="240" w:lineRule="auto"/>
-      </w:pPr>
+        <w:rPr>
+          <w:lang w:val="es-ES"/>
+        </w:rPr>
+      </w:pPr>
+      <w:proofErr w:type="spellStart"/>
       <w:r>
         <w:rPr>
           <w:b/>
           <w:bCs/>
+          <w:lang w:val="es-ES"/>
         </w:rPr>
         <w:t>private</w:t>
       </w:r>
-      <w:r>
+      <w:proofErr w:type="spellEnd"/>
+      <w:r>
+        <w:rPr>
+          <w:lang w:val="es-ES"/>
+        </w:rPr>
         <w:t xml:space="preserve"> </w:t>
       </w:r>
       <w:proofErr w:type="spellStart"/>
@@ -1769,23 +1867,31 @@
         <w:rPr>
           <w:b/>
           <w:bCs/>
+          <w:lang w:val="es-ES"/>
         </w:rPr>
         <w:t>boolean</w:t>
       </w:r>
       <w:proofErr w:type="spellEnd"/>
       <w:r>
+        <w:rPr>
+          <w:lang w:val="es-ES"/>
+        </w:rPr>
         <w:tab/>
       </w:r>
       <w:proofErr w:type="spellStart"/>
-      <w:proofErr w:type="gramStart"/>
-      <w:r>
+      <w:r>
+        <w:rPr>
+          <w:lang w:val="es-ES"/>
+        </w:rPr>
         <w:t>secondTrackingLog</w:t>
       </w:r>
       <w:proofErr w:type="spellEnd"/>
       <w:r>
+        <w:rPr>
+          <w:lang w:val="es-ES"/>
+        </w:rPr>
         <w:t>;</w:t>
       </w:r>
-      <w:proofErr w:type="gramEnd"/>
     </w:p>
     <w:p>
       <w:pPr>
@@ -1808,6 +1914,153 @@
           <w:lang w:val="es-ES"/>
         </w:rPr>
       </w:pPr>
+      <w:r>
+        <w:rPr>
+          <w:lang w:val="es-ES"/>
+        </w:rPr>
+        <w:t xml:space="preserve">Este atributo se añadió con el objetivo de que el atributo </w:t>
+      </w:r>
+      <w:proofErr w:type="spellStart"/>
+      <w:r>
+        <w:rPr>
+          <w:lang w:val="es-ES"/>
+        </w:rPr>
+        <w:t>indicator</w:t>
+      </w:r>
+      <w:proofErr w:type="spellEnd"/>
+      <w:r>
+        <w:rPr>
+          <w:lang w:val="es-ES"/>
+        </w:rPr>
+        <w:t xml:space="preserve"> de </w:t>
+      </w:r>
+      <w:proofErr w:type="spellStart"/>
+      <w:r>
+        <w:rPr>
+          <w:lang w:val="es-ES"/>
+        </w:rPr>
+        <w:t>Claim</w:t>
+      </w:r>
+      <w:proofErr w:type="spellEnd"/>
+      <w:r>
+        <w:rPr>
+          <w:lang w:val="es-ES"/>
+        </w:rPr>
+        <w:t xml:space="preserve"> se actualizara correctamente. Tras hacer una duda por el foro llegué a la conclusión de que efectivamente era bastante inútil este atributo en la entidad de </w:t>
+      </w:r>
+      <w:proofErr w:type="spellStart"/>
+      <w:r>
+        <w:rPr>
+          <w:lang w:val="es-ES"/>
+        </w:rPr>
+        <w:t>TrackingLog</w:t>
+      </w:r>
+      <w:proofErr w:type="spellEnd"/>
+      <w:r>
+        <w:rPr>
+          <w:lang w:val="es-ES"/>
+        </w:rPr>
+        <w:t>.</w:t>
+      </w:r>
+    </w:p>
+    <w:p>
+      <w:pPr>
+        <w:pStyle w:val="Comment-Grader"/>
+        <w:rPr>
+          <w:lang w:val="es-ES"/>
+        </w:rPr>
+      </w:pPr>
+      <w:r>
+        <w:rPr>
+          <w:lang w:val="es-ES"/>
+        </w:rPr>
+        <w:lastRenderedPageBreak/>
+        <w:t xml:space="preserve">Para eliminar este atributo, primero lo he eliminado de la entidad. Esto me ha hecho tener que modificar el </w:t>
+      </w:r>
+      <w:proofErr w:type="spellStart"/>
+      <w:r>
+        <w:rPr>
+          <w:lang w:val="es-ES"/>
+        </w:rPr>
+        <w:t>TrackingLogValidator</w:t>
+      </w:r>
+      <w:proofErr w:type="spellEnd"/>
+      <w:r>
+        <w:rPr>
+          <w:lang w:val="es-ES"/>
+        </w:rPr>
+        <w:t>, quitando las validaciones correspondientes a este atributo.</w:t>
+      </w:r>
+    </w:p>
+    <w:p>
+      <w:pPr>
+        <w:pStyle w:val="Comment-Grader"/>
+        <w:rPr>
+          <w:lang w:val="es-ES"/>
+        </w:rPr>
+      </w:pPr>
+      <w:r>
+        <w:rPr>
+          <w:lang w:val="es-ES"/>
+        </w:rPr>
+        <w:t xml:space="preserve">A su vez he tenido que quitar de todas las vistas este atributo(del </w:t>
+      </w:r>
+      <w:proofErr w:type="spellStart"/>
+      <w:r>
+        <w:rPr>
+          <w:lang w:val="es-ES"/>
+        </w:rPr>
+        <w:t>unbind</w:t>
+      </w:r>
+      <w:proofErr w:type="spellEnd"/>
+      <w:r>
+        <w:rPr>
+          <w:lang w:val="es-ES"/>
+        </w:rPr>
+        <w:t>).</w:t>
+      </w:r>
+    </w:p>
+    <w:p>
+      <w:pPr>
+        <w:pStyle w:val="Comment-Grader"/>
+        <w:rPr>
+          <w:lang w:val="es-ES"/>
+        </w:rPr>
+      </w:pPr>
+      <w:r>
+        <w:rPr>
+          <w:lang w:val="es-ES"/>
+        </w:rPr>
+        <w:t xml:space="preserve">Por último actualicé la lógica del atributo </w:t>
+      </w:r>
+      <w:proofErr w:type="spellStart"/>
+      <w:r>
+        <w:rPr>
+          <w:lang w:val="es-ES"/>
+        </w:rPr>
+        <w:t>indicator</w:t>
+      </w:r>
+      <w:proofErr w:type="spellEnd"/>
+      <w:r>
+        <w:rPr>
+          <w:lang w:val="es-ES"/>
+        </w:rPr>
+        <w:t xml:space="preserve"> de </w:t>
+      </w:r>
+      <w:proofErr w:type="spellStart"/>
+      <w:r>
+        <w:rPr>
+          <w:lang w:val="es-ES"/>
+        </w:rPr>
+        <w:t>Claim</w:t>
+      </w:r>
+      <w:proofErr w:type="spellEnd"/>
+      <w:r>
+        <w:rPr>
+          <w:lang w:val="es-ES"/>
+        </w:rPr>
+        <w:t xml:space="preserve"> para que no dependa de este atributo.</w:t>
+      </w:r>
     </w:p>
     <w:p>
       <w:pPr>
@@ -1858,7 +2111,6 @@
         <w:rPr>
           <w:rFonts w:cstheme="majorHAnsi"/>
         </w:rPr>
-        <w:lastRenderedPageBreak/>
         <w:t>Non-functional requirements</w:t>
       </w:r>
     </w:p>
@@ -2665,7 +2917,7 @@
                     <pic:cNvPicPr/>
                   </pic:nvPicPr>
                   <pic:blipFill>
-                    <a:blip r:embed="rId5"/>
+                    <a:blip r:embed="rId6"/>
                     <a:stretch>
                       <a:fillRect/>
                     </a:stretch>
@@ -2738,7 +2990,7 @@
                     <pic:cNvPicPr/>
                   </pic:nvPicPr>
                   <pic:blipFill>
-                    <a:blip r:embed="rId6"/>
+                    <a:blip r:embed="rId7"/>
                     <a:stretch>
                       <a:fillRect/>
                     </a:stretch>
@@ -2868,7 +3120,7 @@
                     <pic:cNvPicPr/>
                   </pic:nvPicPr>
                   <pic:blipFill>
-                    <a:blip r:embed="rId7"/>
+                    <a:blip r:embed="rId8"/>
                     <a:stretch>
                       <a:fillRect/>
                     </a:stretch>
@@ -2910,6 +3162,136 @@
           <w:lang w:val="es-ES"/>
         </w:rPr>
       </w:pPr>
+      <w:r>
+        <w:rPr>
+          <w:lang w:val="es-ES"/>
+        </w:rPr>
+        <w:t>Para solucionar este error h</w:t>
+      </w:r>
+      <w:r>
+        <w:rPr>
+          <w:lang w:val="es-ES"/>
+        </w:rPr>
+        <w:t xml:space="preserve">a sido tan sencillo como añadir en el </w:t>
+      </w:r>
+      <w:proofErr w:type="spellStart"/>
+      <w:r>
+        <w:rPr>
+          <w:lang w:val="es-ES"/>
+        </w:rPr>
+        <w:t>authorise</w:t>
+      </w:r>
+      <w:proofErr w:type="spellEnd"/>
+      <w:r>
+        <w:rPr>
+          <w:lang w:val="es-ES"/>
+        </w:rPr>
+        <w:t xml:space="preserve"> de la vista las líneas que ya estaban añadidas en el </w:t>
+      </w:r>
+      <w:proofErr w:type="spellStart"/>
+      <w:r>
+        <w:rPr>
+          <w:lang w:val="es-ES"/>
+        </w:rPr>
+        <w:t>listOfClaim</w:t>
+      </w:r>
+      <w:proofErr w:type="spellEnd"/>
+      <w:r>
+        <w:rPr>
+          <w:lang w:val="es-ES"/>
+        </w:rPr>
+        <w:t xml:space="preserve">, que son para asegurarnos de que la </w:t>
+      </w:r>
+      <w:proofErr w:type="spellStart"/>
+      <w:r>
+        <w:rPr>
+          <w:lang w:val="es-ES"/>
+        </w:rPr>
+        <w:t>claim</w:t>
+      </w:r>
+      <w:proofErr w:type="spellEnd"/>
+      <w:r>
+        <w:rPr>
+          <w:lang w:val="es-ES"/>
+        </w:rPr>
+        <w:t xml:space="preserve"> con id </w:t>
+      </w:r>
+      <w:proofErr w:type="spellStart"/>
+      <w:r>
+        <w:rPr>
+          <w:lang w:val="es-ES"/>
+        </w:rPr>
+        <w:t>masterId</w:t>
+      </w:r>
+      <w:proofErr w:type="spellEnd"/>
+      <w:r>
+        <w:rPr>
+          <w:lang w:val="es-ES"/>
+        </w:rPr>
+        <w:t xml:space="preserve"> sea del </w:t>
+      </w:r>
+      <w:proofErr w:type="spellStart"/>
+      <w:r>
+        <w:rPr>
+          <w:lang w:val="es-ES"/>
+        </w:rPr>
+        <w:t>agent</w:t>
+      </w:r>
+      <w:proofErr w:type="spellEnd"/>
+      <w:r>
+        <w:rPr>
+          <w:lang w:val="es-ES"/>
+        </w:rPr>
+        <w:t xml:space="preserve"> registrado y que ésta esté publicada. Con esto se ha solucionado este error.</w:t>
+      </w:r>
+    </w:p>
+    <w:p>
+      <w:pPr>
+        <w:pStyle w:val="Comment-Grader"/>
+        <w:rPr>
+          <w:lang w:val="es-ES"/>
+        </w:rPr>
+      </w:pPr>
+      <w:r>
+        <w:rPr>
+          <w:lang w:val="es-ES"/>
+        </w:rPr>
+        <w:drawing>
+          <wp:inline distT="0" distB="0" distL="0" distR="0" wp14:anchorId="79E00E22" wp14:editId="55D2D25E">
+            <wp:extent cx="5731510" cy="382905"/>
+            <wp:effectExtent l="0" t="0" r="2540" b="0"/>
+            <wp:docPr id="166486140" name="Imagen 1"/>
+            <wp:cNvGraphicFramePr>
+              <a:graphicFrameLocks xmlns:a="http://schemas.openxmlformats.org/drawingml/2006/main" noChangeAspect="1"/>
+            </wp:cNvGraphicFramePr>
+            <a:graphic xmlns:a="http://schemas.openxmlformats.org/drawingml/2006/main">
+              <a:graphicData uri="http://schemas.openxmlformats.org/drawingml/2006/picture">
+                <pic:pic xmlns:pic="http://schemas.openxmlformats.org/drawingml/2006/picture">
+                  <pic:nvPicPr>
+                    <pic:cNvPr id="166486140" name=""/>
+                    <pic:cNvPicPr/>
+                  </pic:nvPicPr>
+                  <pic:blipFill>
+                    <a:blip r:embed="rId9"/>
+                    <a:stretch>
+                      <a:fillRect/>
+                    </a:stretch>
+                  </pic:blipFill>
+                  <pic:spPr>
+                    <a:xfrm>
+                      <a:off x="0" y="0"/>
+                      <a:ext cx="5731510" cy="382905"/>
+                    </a:xfrm>
+                    <a:prstGeom prst="rect">
+                      <a:avLst/>
+                    </a:prstGeom>
+                  </pic:spPr>
+                </pic:pic>
+              </a:graphicData>
+            </a:graphic>
+          </wp:inline>
+        </w:drawing>
+      </w:r>
     </w:p>
     <w:p>
       <w:pPr>
@@ -2959,38 +3341,20 @@
         </w:tabs>
         <w:rPr>
           <w:rFonts w:asciiTheme="majorHAnsi" w:hAnsiTheme="majorHAnsi" w:cstheme="majorBidi"/>
-          <w:lang w:val="es-ES"/>
-        </w:rPr>
-      </w:pPr>
-      <w:proofErr w:type="spellStart"/>
+          <w:lang w:val="en-US"/>
+        </w:rPr>
+      </w:pPr>
       <w:r>
         <w:rPr>
           <w:rFonts w:asciiTheme="majorHAnsi" w:hAnsiTheme="majorHAnsi" w:cstheme="majorBidi"/>
-          <w:lang w:val="es-ES"/>
-        </w:rPr>
-        <w:t>Intentionally</w:t>
-      </w:r>
-      <w:proofErr w:type="spellEnd"/>
+          <w:lang w:val="en-US"/>
+        </w:rPr>
+        <w:t>Intentionally blank</w:t>
+      </w:r>
       <w:r>
         <w:rPr>
           <w:rFonts w:asciiTheme="majorHAnsi" w:hAnsiTheme="majorHAnsi" w:cstheme="majorBidi"/>
-          <w:lang w:val="es-ES"/>
-        </w:rPr>
-        <w:t xml:space="preserve"> </w:t>
-      </w:r>
-      <w:proofErr w:type="spellStart"/>
-      <w:r>
-        <w:rPr>
-          <w:rFonts w:asciiTheme="majorHAnsi" w:hAnsiTheme="majorHAnsi" w:cstheme="majorBidi"/>
-          <w:lang w:val="es-ES"/>
-        </w:rPr>
-        <w:t>blank</w:t>
-      </w:r>
-      <w:proofErr w:type="spellEnd"/>
-      <w:r>
-        <w:rPr>
-          <w:rFonts w:asciiTheme="majorHAnsi" w:hAnsiTheme="majorHAnsi" w:cstheme="majorBidi"/>
-          <w:lang w:val="es-ES"/>
+          <w:lang w:val="en-US"/>
         </w:rPr>
         <w:t xml:space="preserve">.  </w:t>
       </w:r>
@@ -11097,6 +11461,7 @@
     <w:rsid w:val="003B73DB"/>
     <w:rsid w:val="00443AA0"/>
     <w:rsid w:val="004954D7"/>
+    <w:rsid w:val="004C4E1B"/>
     <w:rsid w:val="004C7734"/>
     <w:rsid w:val="004D7778"/>
     <w:rsid w:val="004D7CA4"/>
@@ -11112,6 +11477,7 @@
     <w:rsid w:val="006E631F"/>
     <w:rsid w:val="0073694E"/>
     <w:rsid w:val="007E459C"/>
+    <w:rsid w:val="00891E51"/>
     <w:rsid w:val="008B1087"/>
     <w:rsid w:val="008D6165"/>
     <w:rsid w:val="00935927"/>

--- a/reports/Student #4/04 - Requirements - Student #4.docx
+++ b/reports/Student #4/04 - Requirements - Student #4.docx
@@ -245,7 +245,14 @@
                     <w:rFonts w:asciiTheme="majorHAnsi" w:hAnsiTheme="majorHAnsi" w:cstheme="majorBidi"/>
                     <w:lang w:val="pt-PT"/>
                   </w:rPr>
-                  <w:t xml:space="preserve"> https://github.com/ManunGar/Acme-ANS-D01</w:t>
+                  <w:t xml:space="preserve"> https://github.com/ManunGar/Acme-ANS-</w:t>
+                </w:r>
+                <w:r>
+                  <w:rPr>
+                    <w:rFonts w:asciiTheme="majorHAnsi" w:hAnsiTheme="majorHAnsi" w:cstheme="majorBidi"/>
+                    <w:lang w:val="pt-PT"/>
+                  </w:rPr>
+                  <w:t>C2</w:t>
                 </w:r>
                 <w:r>
                   <w:rPr>
@@ -414,23 +421,13 @@
                 <w:lang w:val="es-ES"/>
               </w:rPr>
             </w:pPr>
-            <w:proofErr w:type="spellStart"/>
             <w:r>
               <w:rPr>
                 <w:rFonts w:asciiTheme="majorHAnsi" w:hAnsiTheme="majorHAnsi" w:cstheme="majorHAnsi"/>
                 <w:b/>
                 <w:lang w:val="es-ES"/>
               </w:rPr>
-              <w:t>Name</w:t>
-            </w:r>
-            <w:proofErr w:type="spellEnd"/>
-            <w:r>
-              <w:rPr>
-                <w:rFonts w:asciiTheme="majorHAnsi" w:hAnsiTheme="majorHAnsi" w:cstheme="majorHAnsi"/>
-                <w:b/>
-                <w:lang w:val="es-ES"/>
-              </w:rPr>
-              <w:t>:</w:t>
+              <w:t>Name:</w:t>
             </w:r>
             <w:r>
               <w:rPr>
@@ -611,16 +608,8 @@
                   <w:rPr>
                     <w:rFonts w:asciiTheme="majorHAnsi" w:hAnsiTheme="majorHAnsi" w:cstheme="majorHAnsi"/>
                   </w:rPr>
-                  <w:t xml:space="preserve">Seville, February 19, </w:t>
+                  <w:t>Seville, February 19, 2025</w:t>
                 </w:r>
-                <w:proofErr w:type="gramStart"/>
-                <w:r>
-                  <w:rPr>
-                    <w:rFonts w:asciiTheme="majorHAnsi" w:hAnsiTheme="majorHAnsi" w:cstheme="majorHAnsi"/>
-                  </w:rPr>
-                  <w:t>2025</w:t>
-                </w:r>
-                <w:proofErr w:type="gramEnd"/>
                 <w:r>
                   <w:rPr>
                     <w:rFonts w:asciiTheme="majorHAnsi" w:hAnsiTheme="majorHAnsi" w:cstheme="majorHAnsi"/>
@@ -1000,15 +989,7 @@
         <w:pStyle w:val="Requirement-Header"/>
       </w:pPr>
       <w:r>
-        <w:t xml:space="preserve">Provide a link to your planning dashboard in GitHub to review the tasks, their </w:t>
-      </w:r>
-      <w:proofErr w:type="gramStart"/>
-      <w:r>
-        <w:t>current status</w:t>
-      </w:r>
-      <w:proofErr w:type="gramEnd"/>
-      <w:r>
-        <w:t>, and your schedule</w:t>
+        <w:t>Provide a link to your planning dashboard in GitHub to review the tasks, their current status, and your schedule</w:t>
       </w:r>
       <w:r>
         <w:t xml:space="preserve">.  </w:t>
@@ -1846,7 +1827,6 @@
           <w:lang w:val="es-ES"/>
         </w:rPr>
       </w:pPr>
-      <w:proofErr w:type="spellStart"/>
       <w:r>
         <w:rPr>
           <w:b/>
@@ -1855,14 +1835,12 @@
         </w:rPr>
         <w:t>private</w:t>
       </w:r>
-      <w:proofErr w:type="spellEnd"/>
       <w:r>
         <w:rPr>
           <w:lang w:val="es-ES"/>
         </w:rPr>
         <w:t xml:space="preserve"> </w:t>
       </w:r>
-      <w:proofErr w:type="spellStart"/>
       <w:r>
         <w:rPr>
           <w:b/>
@@ -1871,26 +1849,26 @@
         </w:rPr>
         <w:t>boolean</w:t>
       </w:r>
-      <w:proofErr w:type="spellEnd"/>
       <w:r>
         <w:rPr>
           <w:lang w:val="es-ES"/>
         </w:rPr>
         <w:tab/>
-      </w:r>
-      <w:proofErr w:type="spellStart"/>
-      <w:r>
+        <w:t>secondTrackingLog;</w:t>
+      </w:r>
+    </w:p>
+    <w:p>
+      <w:pPr>
+        <w:pStyle w:val="Comment-Grader"/>
         <w:rPr>
           <w:lang w:val="es-ES"/>
         </w:rPr>
-        <w:t>secondTrackingLog</w:t>
-      </w:r>
-      <w:proofErr w:type="spellEnd"/>
+      </w:pPr>
       <w:r>
         <w:rPr>
           <w:lang w:val="es-ES"/>
         </w:rPr>
-        <w:t>;</w:t>
+        <w:t>el último tracking log es otro objeto más, que se puede crear después de haber obtenido una resolución. Pero realmente no se necesita ningún otro atributo para modelarlo.</w:t>
       </w:r>
     </w:p>
     <w:p>
@@ -1904,7 +1882,7 @@
         <w:rPr>
           <w:lang w:val="es-ES"/>
         </w:rPr>
-        <w:t>el último tracking log es otro objeto más, que se puede crear después de haber obtenido una resolución. Pero realmente no se necesita ningún otro atributo para modelarlo.</w:t>
+        <w:t>Este atributo se añadió con el objetivo de que el atributo indicator de Claim se actualizara correctamente. Tras hacer una duda por el foro llegué a la conclusión de que efectivamente era bastante inútil este atributo en la entidad de TrackingLog.</w:t>
       </w:r>
     </w:p>
     <w:p>
@@ -1918,148 +1896,36 @@
         <w:rPr>
           <w:lang w:val="es-ES"/>
         </w:rPr>
-        <w:t xml:space="preserve">Este atributo se añadió con el objetivo de que el atributo </w:t>
-      </w:r>
-      <w:proofErr w:type="spellStart"/>
-      <w:r>
+        <w:lastRenderedPageBreak/>
+        <w:t>Para eliminar este atributo, primero lo he eliminado de la entidad. Esto me ha hecho tener que modificar el TrackingLogValidator, quitando las validaciones correspondientes a este atributo.</w:t>
+      </w:r>
+    </w:p>
+    <w:p>
+      <w:pPr>
+        <w:pStyle w:val="Comment-Grader"/>
         <w:rPr>
           <w:lang w:val="es-ES"/>
         </w:rPr>
-        <w:t>indicator</w:t>
-      </w:r>
-      <w:proofErr w:type="spellEnd"/>
+      </w:pPr>
       <w:r>
         <w:rPr>
           <w:lang w:val="es-ES"/>
         </w:rPr>
-        <w:t xml:space="preserve"> de </w:t>
-      </w:r>
-      <w:proofErr w:type="spellStart"/>
-      <w:r>
+        <w:t>A su vez he tenido que quitar de todas las vistas este atributo(del unbind).</w:t>
+      </w:r>
+    </w:p>
+    <w:p>
+      <w:pPr>
+        <w:pStyle w:val="Comment-Grader"/>
         <w:rPr>
           <w:lang w:val="es-ES"/>
         </w:rPr>
-        <w:t>Claim</w:t>
-      </w:r>
-      <w:proofErr w:type="spellEnd"/>
+      </w:pPr>
       <w:r>
         <w:rPr>
           <w:lang w:val="es-ES"/>
         </w:rPr>
-        <w:t xml:space="preserve"> se actualizara correctamente. Tras hacer una duda por el foro llegué a la conclusión de que efectivamente era bastante inútil este atributo en la entidad de </w:t>
-      </w:r>
-      <w:proofErr w:type="spellStart"/>
-      <w:r>
-        <w:rPr>
-          <w:lang w:val="es-ES"/>
-        </w:rPr>
-        <w:t>TrackingLog</w:t>
-      </w:r>
-      <w:proofErr w:type="spellEnd"/>
-      <w:r>
-        <w:rPr>
-          <w:lang w:val="es-ES"/>
-        </w:rPr>
-        <w:t>.</w:t>
-      </w:r>
-    </w:p>
-    <w:p>
-      <w:pPr>
-        <w:pStyle w:val="Comment-Grader"/>
-        <w:rPr>
-          <w:lang w:val="es-ES"/>
-        </w:rPr>
-      </w:pPr>
-      <w:r>
-        <w:rPr>
-          <w:lang w:val="es-ES"/>
-        </w:rPr>
-        <w:lastRenderedPageBreak/>
-        <w:t xml:space="preserve">Para eliminar este atributo, primero lo he eliminado de la entidad. Esto me ha hecho tener que modificar el </w:t>
-      </w:r>
-      <w:proofErr w:type="spellStart"/>
-      <w:r>
-        <w:rPr>
-          <w:lang w:val="es-ES"/>
-        </w:rPr>
-        <w:t>TrackingLogValidator</w:t>
-      </w:r>
-      <w:proofErr w:type="spellEnd"/>
-      <w:r>
-        <w:rPr>
-          <w:lang w:val="es-ES"/>
-        </w:rPr>
-        <w:t>, quitando las validaciones correspondientes a este atributo.</w:t>
-      </w:r>
-    </w:p>
-    <w:p>
-      <w:pPr>
-        <w:pStyle w:val="Comment-Grader"/>
-        <w:rPr>
-          <w:lang w:val="es-ES"/>
-        </w:rPr>
-      </w:pPr>
-      <w:r>
-        <w:rPr>
-          <w:lang w:val="es-ES"/>
-        </w:rPr>
-        <w:t xml:space="preserve">A su vez he tenido que quitar de todas las vistas este atributo(del </w:t>
-      </w:r>
-      <w:proofErr w:type="spellStart"/>
-      <w:r>
-        <w:rPr>
-          <w:lang w:val="es-ES"/>
-        </w:rPr>
-        <w:t>unbind</w:t>
-      </w:r>
-      <w:proofErr w:type="spellEnd"/>
-      <w:r>
-        <w:rPr>
-          <w:lang w:val="es-ES"/>
-        </w:rPr>
-        <w:t>).</w:t>
-      </w:r>
-    </w:p>
-    <w:p>
-      <w:pPr>
-        <w:pStyle w:val="Comment-Grader"/>
-        <w:rPr>
-          <w:lang w:val="es-ES"/>
-        </w:rPr>
-      </w:pPr>
-      <w:r>
-        <w:rPr>
-          <w:lang w:val="es-ES"/>
-        </w:rPr>
-        <w:t xml:space="preserve">Por último actualicé la lógica del atributo </w:t>
-      </w:r>
-      <w:proofErr w:type="spellStart"/>
-      <w:r>
-        <w:rPr>
-          <w:lang w:val="es-ES"/>
-        </w:rPr>
-        <w:t>indicator</w:t>
-      </w:r>
-      <w:proofErr w:type="spellEnd"/>
-      <w:r>
-        <w:rPr>
-          <w:lang w:val="es-ES"/>
-        </w:rPr>
-        <w:t xml:space="preserve"> de </w:t>
-      </w:r>
-      <w:proofErr w:type="spellStart"/>
-      <w:r>
-        <w:rPr>
-          <w:lang w:val="es-ES"/>
-        </w:rPr>
-        <w:t>Claim</w:t>
-      </w:r>
-      <w:proofErr w:type="spellEnd"/>
-      <w:r>
-        <w:rPr>
-          <w:lang w:val="es-ES"/>
-        </w:rPr>
-        <w:t xml:space="preserve"> para que no dependa de este atributo.</w:t>
+        <w:t>Por último actualicé la lógica del atributo indicator de Claim para que no dependa de este atributo.</w:t>
       </w:r>
     </w:p>
     <w:p>
@@ -2289,15 +2155,7 @@
         </w:rPr>
       </w:pPr>
       <w:r>
-        <w:t xml:space="preserve">Provide a link to your planning dashboard in GitHub to review the tasks, their </w:t>
-      </w:r>
-      <w:proofErr w:type="gramStart"/>
-      <w:r>
-        <w:t>current status</w:t>
-      </w:r>
-      <w:proofErr w:type="gramEnd"/>
-      <w:r>
-        <w:t>, and your schedule</w:t>
+        <w:t>Provide a link to your planning dashboard in GitHub to review the tasks, their current status, and your schedule</w:t>
       </w:r>
       <w:r>
         <w:t xml:space="preserve">.  </w:t>
@@ -2591,15 +2449,7 @@
         <w:t>claims</w:t>
       </w:r>
       <w:r>
-        <w:t xml:space="preserve"> can be updated or deleted </w:t>
-      </w:r>
-      <w:proofErr w:type="gramStart"/>
-      <w:r>
-        <w:t>as long as</w:t>
-      </w:r>
-      <w:proofErr w:type="gramEnd"/>
-      <w:r>
-        <w:t xml:space="preserve"> they have not been published</w:t>
+        <w:t xml:space="preserve"> can be updated or deleted as long as they have not been published</w:t>
       </w:r>
       <w:r>
         <w:t>.</w:t>
@@ -2791,105 +2641,21 @@
         <w:rPr>
           <w:lang w:val="es-ES"/>
         </w:rPr>
-        <w:t xml:space="preserve">Un </w:t>
-      </w:r>
-      <w:proofErr w:type="spellStart"/>
-      <w:r>
+        <w:t>Un assistance agent puede crear tracking logs para una claim de la que no es propietario, simplemente mediante get hacking.</w:t>
+      </w:r>
+    </w:p>
+    <w:p>
+      <w:pPr>
+        <w:pStyle w:val="Comment-Grader"/>
         <w:rPr>
           <w:lang w:val="es-ES"/>
         </w:rPr>
-        <w:t>assistance</w:t>
-      </w:r>
-      <w:proofErr w:type="spellEnd"/>
+      </w:pPr>
       <w:r>
         <w:rPr>
           <w:lang w:val="es-ES"/>
         </w:rPr>
-        <w:t xml:space="preserve"> </w:t>
-      </w:r>
-      <w:proofErr w:type="spellStart"/>
-      <w:r>
-        <w:rPr>
-          <w:lang w:val="es-ES"/>
-        </w:rPr>
-        <w:t>agent</w:t>
-      </w:r>
-      <w:proofErr w:type="spellEnd"/>
-      <w:r>
-        <w:rPr>
-          <w:lang w:val="es-ES"/>
-        </w:rPr>
-        <w:t xml:space="preserve"> puede crear tracking logs para una </w:t>
-      </w:r>
-      <w:proofErr w:type="spellStart"/>
-      <w:r>
-        <w:rPr>
-          <w:lang w:val="es-ES"/>
-        </w:rPr>
-        <w:t>claim</w:t>
-      </w:r>
-      <w:proofErr w:type="spellEnd"/>
-      <w:r>
-        <w:rPr>
-          <w:lang w:val="es-ES"/>
-        </w:rPr>
-        <w:t xml:space="preserve"> de la que no es propietario, simplemente mediante </w:t>
-      </w:r>
-      <w:proofErr w:type="spellStart"/>
-      <w:r>
-        <w:rPr>
-          <w:lang w:val="es-ES"/>
-        </w:rPr>
-        <w:t>get</w:t>
-      </w:r>
-      <w:proofErr w:type="spellEnd"/>
-      <w:r>
-        <w:rPr>
-          <w:lang w:val="es-ES"/>
-        </w:rPr>
-        <w:t xml:space="preserve"> hacking.</w:t>
-      </w:r>
-    </w:p>
-    <w:p>
-      <w:pPr>
-        <w:pStyle w:val="Comment-Grader"/>
-        <w:rPr>
-          <w:lang w:val="es-ES"/>
-        </w:rPr>
-      </w:pPr>
-      <w:r>
-        <w:rPr>
-          <w:lang w:val="es-ES"/>
-        </w:rPr>
-        <w:t xml:space="preserve">Paso 1: Listar las </w:t>
-      </w:r>
-      <w:proofErr w:type="spellStart"/>
-      <w:r>
-        <w:rPr>
-          <w:lang w:val="es-ES"/>
-        </w:rPr>
-        <w:t>claims</w:t>
-      </w:r>
-      <w:proofErr w:type="spellEnd"/>
-      <w:r>
-        <w:rPr>
-          <w:lang w:val="es-ES"/>
-        </w:rPr>
-        <w:t xml:space="preserve"> (se puede apreciar como en una ventana y en otra el usuario es distinto porque tiene distintas </w:t>
-      </w:r>
-      <w:proofErr w:type="spellStart"/>
-      <w:r>
-        <w:rPr>
-          <w:lang w:val="es-ES"/>
-        </w:rPr>
-        <w:t>claims</w:t>
-      </w:r>
-      <w:proofErr w:type="spellEnd"/>
-      <w:r>
-        <w:rPr>
-          <w:lang w:val="es-ES"/>
-        </w:rPr>
-        <w:t>)</w:t>
+        <w:t>Paso 1: Listar las claims (se puede apreciar como en una ventana y en otra el usuario es distinto porque tiene distintas claims)</w:t>
       </w:r>
     </w:p>
     <w:p>
@@ -2949,21 +2715,7 @@
         <w:rPr>
           <w:lang w:val="es-ES"/>
         </w:rPr>
-        <w:t xml:space="preserve">Paso 2: hago clic en la segunda </w:t>
-      </w:r>
-      <w:proofErr w:type="spellStart"/>
-      <w:r>
-        <w:rPr>
-          <w:lang w:val="es-ES"/>
-        </w:rPr>
-        <w:t>claim</w:t>
-      </w:r>
-      <w:proofErr w:type="spellEnd"/>
-      <w:r>
-        <w:rPr>
-          <w:lang w:val="es-ES"/>
-        </w:rPr>
-        <w:t xml:space="preserve"> de la ventana de la derecha, que no está publicada</w:t>
+        <w:t>Paso 2: hago clic en la segunda claim de la ventana de la derecha, que no está publicada</w:t>
       </w:r>
     </w:p>
     <w:p>
@@ -3022,77 +2774,7 @@
         <w:rPr>
           <w:lang w:val="es-ES"/>
         </w:rPr>
-        <w:t xml:space="preserve">Paso 3: hago clic en crear View tracking logs </w:t>
-      </w:r>
-      <w:proofErr w:type="spellStart"/>
-      <w:r>
-        <w:rPr>
-          <w:lang w:val="es-ES"/>
-        </w:rPr>
-        <w:t>of</w:t>
-      </w:r>
-      <w:proofErr w:type="spellEnd"/>
-      <w:r>
-        <w:rPr>
-          <w:lang w:val="es-ES"/>
-        </w:rPr>
-        <w:t xml:space="preserve"> </w:t>
-      </w:r>
-      <w:proofErr w:type="spellStart"/>
-      <w:r>
-        <w:rPr>
-          <w:lang w:val="es-ES"/>
-        </w:rPr>
-        <w:t>this</w:t>
-      </w:r>
-      <w:proofErr w:type="spellEnd"/>
-      <w:r>
-        <w:rPr>
-          <w:lang w:val="es-ES"/>
-        </w:rPr>
-        <w:t xml:space="preserve"> </w:t>
-      </w:r>
-      <w:proofErr w:type="spellStart"/>
-      <w:r>
-        <w:rPr>
-          <w:lang w:val="es-ES"/>
-        </w:rPr>
-        <w:t>claim</w:t>
-      </w:r>
-      <w:proofErr w:type="spellEnd"/>
-      <w:r>
-        <w:rPr>
-          <w:lang w:val="es-ES"/>
-        </w:rPr>
-        <w:t xml:space="preserve"> y a continuación en “</w:t>
-      </w:r>
-      <w:proofErr w:type="spellStart"/>
-      <w:r>
-        <w:rPr>
-          <w:lang w:val="es-ES"/>
-        </w:rPr>
-        <w:t>Create</w:t>
-      </w:r>
-      <w:proofErr w:type="spellEnd"/>
-      <w:r>
-        <w:rPr>
-          <w:lang w:val="es-ES"/>
-        </w:rPr>
-        <w:t xml:space="preserve"> new tracking log”, copio esa URL en la ventana de la izquierda, y me permite crear un tracking log sin que la </w:t>
-      </w:r>
-      <w:proofErr w:type="spellStart"/>
-      <w:r>
-        <w:rPr>
-          <w:lang w:val="es-ES"/>
-        </w:rPr>
-        <w:t>claim</w:t>
-      </w:r>
-      <w:proofErr w:type="spellEnd"/>
-      <w:r>
-        <w:rPr>
-          <w:lang w:val="es-ES"/>
-        </w:rPr>
-        <w:t xml:space="preserve"> fuera de ese usuario:</w:t>
+        <w:t>Paso 3: hago clic en crear View tracking logs of this claim y a continuación en “Create new tracking log”, copio esa URL en la ventana de la izquierda, y me permite crear un tracking log sin que la claim fuera de ese usuario:</w:t>
       </w:r>
     </w:p>
     <w:p>
@@ -3172,88 +2854,19 @@
         <w:rPr>
           <w:lang w:val="es-ES"/>
         </w:rPr>
-        <w:t xml:space="preserve">a sido tan sencillo como añadir en el </w:t>
-      </w:r>
-      <w:proofErr w:type="spellStart"/>
-      <w:r>
+        <w:t>a sido tan sencillo como añadir en el authorise de la vista las líneas que ya estaban añadidas en el listOfClaim, que son para asegurarnos de que la claim con id masterId sea del agent registrado y que ésta esté publicada. Con esto se ha solucionado este error.</w:t>
+      </w:r>
+    </w:p>
+    <w:p>
+      <w:pPr>
+        <w:pStyle w:val="Comment-Grader"/>
         <w:rPr>
           <w:lang w:val="es-ES"/>
         </w:rPr>
-        <w:t>authorise</w:t>
-      </w:r>
-      <w:proofErr w:type="spellEnd"/>
-      <w:r>
-        <w:rPr>
-          <w:lang w:val="es-ES"/>
-        </w:rPr>
-        <w:t xml:space="preserve"> de la vista las líneas que ya estaban añadidas en el </w:t>
-      </w:r>
-      <w:proofErr w:type="spellStart"/>
-      <w:r>
-        <w:rPr>
-          <w:lang w:val="es-ES"/>
-        </w:rPr>
-        <w:t>listOfClaim</w:t>
-      </w:r>
-      <w:proofErr w:type="spellEnd"/>
-      <w:r>
-        <w:rPr>
-          <w:lang w:val="es-ES"/>
-        </w:rPr>
-        <w:t xml:space="preserve">, que son para asegurarnos de que la </w:t>
-      </w:r>
-      <w:proofErr w:type="spellStart"/>
-      <w:r>
-        <w:rPr>
-          <w:lang w:val="es-ES"/>
-        </w:rPr>
-        <w:t>claim</w:t>
-      </w:r>
-      <w:proofErr w:type="spellEnd"/>
-      <w:r>
-        <w:rPr>
-          <w:lang w:val="es-ES"/>
-        </w:rPr>
-        <w:t xml:space="preserve"> con id </w:t>
-      </w:r>
-      <w:proofErr w:type="spellStart"/>
-      <w:r>
-        <w:rPr>
-          <w:lang w:val="es-ES"/>
-        </w:rPr>
-        <w:t>masterId</w:t>
-      </w:r>
-      <w:proofErr w:type="spellEnd"/>
-      <w:r>
-        <w:rPr>
-          <w:lang w:val="es-ES"/>
-        </w:rPr>
-        <w:t xml:space="preserve"> sea del </w:t>
-      </w:r>
-      <w:proofErr w:type="spellStart"/>
-      <w:r>
-        <w:rPr>
-          <w:lang w:val="es-ES"/>
-        </w:rPr>
-        <w:t>agent</w:t>
-      </w:r>
-      <w:proofErr w:type="spellEnd"/>
-      <w:r>
-        <w:rPr>
-          <w:lang w:val="es-ES"/>
-        </w:rPr>
-        <w:t xml:space="preserve"> registrado y que ésta esté publicada. Con esto se ha solucionado este error.</w:t>
-      </w:r>
-    </w:p>
-    <w:p>
-      <w:pPr>
-        <w:pStyle w:val="Comment-Grader"/>
-        <w:rPr>
-          <w:lang w:val="es-ES"/>
-        </w:rPr>
-      </w:pPr>
-      <w:r>
-        <w:rPr>
+      </w:pPr>
+      <w:r>
+        <w:rPr>
+          <w:noProof/>
           <w:lang w:val="es-ES"/>
         </w:rPr>
         <w:drawing>
@@ -3306,33 +2919,8 @@
           <w:rFonts w:cstheme="majorHAnsi"/>
           <w:lang w:val="es-ES"/>
         </w:rPr>
-        <w:t>Non-</w:t>
-      </w:r>
-      <w:proofErr w:type="spellStart"/>
-      <w:r>
-        <w:rPr>
-          <w:rFonts w:cstheme="majorHAnsi"/>
-          <w:lang w:val="es-ES"/>
-        </w:rPr>
-        <w:t>functional</w:t>
-      </w:r>
-      <w:proofErr w:type="spellEnd"/>
-      <w:r>
-        <w:rPr>
-          <w:rFonts w:cstheme="majorHAnsi"/>
-          <w:lang w:val="es-ES"/>
-        </w:rPr>
-        <w:t xml:space="preserve"> </w:t>
-      </w:r>
-      <w:proofErr w:type="spellStart"/>
-      <w:r>
-        <w:rPr>
-          <w:rFonts w:cstheme="majorHAnsi"/>
-          <w:lang w:val="es-ES"/>
-        </w:rPr>
-        <w:t>requirements</w:t>
-      </w:r>
-      <w:proofErr w:type="spellEnd"/>
+        <w:t>Non-functional requirements</w:t>
+      </w:r>
     </w:p>
     <w:p>
       <w:pPr>
@@ -3418,15 +3006,7 @@
         <w:pStyle w:val="Requirement-Header"/>
       </w:pPr>
       <w:r>
-        <w:t xml:space="preserve">Provide a link to your planning dashboard in GitHub to review the tasks, their </w:t>
-      </w:r>
-      <w:proofErr w:type="gramStart"/>
-      <w:r>
-        <w:t>current status</w:t>
-      </w:r>
-      <w:proofErr w:type="gramEnd"/>
-      <w:r>
-        <w:t>, and your schedule</w:t>
+        <w:t>Provide a link to your planning dashboard in GitHub to review the tasks, their current status, and your schedule</w:t>
       </w:r>
       <w:r>
         <w:t xml:space="preserve">.  </w:t>
@@ -3681,15 +3261,7 @@
         <w:pStyle w:val="Requirement-Header"/>
       </w:pPr>
       <w:r>
-        <w:t xml:space="preserve">Provide a link to your planning dashboard in GitHub to review the tasks, their </w:t>
-      </w:r>
-      <w:proofErr w:type="gramStart"/>
-      <w:r>
-        <w:t>current status</w:t>
-      </w:r>
-      <w:proofErr w:type="gramEnd"/>
-      <w:r>
-        <w:t>, and your schedule</w:t>
+        <w:t>Provide a link to your planning dashboard in GitHub to review the tasks, their current status, and your schedule</w:t>
       </w:r>
       <w:r>
         <w:t xml:space="preserve">.  </w:t>
@@ -11483,6 +11055,7 @@
     <w:rsid w:val="00935927"/>
     <w:rsid w:val="00953D97"/>
     <w:rsid w:val="00993521"/>
+    <w:rsid w:val="009E6459"/>
     <w:rsid w:val="009F68FD"/>
     <w:rsid w:val="00A222AC"/>
     <w:rsid w:val="00A77441"/>
@@ -11500,6 +11073,7 @@
     <w:rsid w:val="00D72CB9"/>
     <w:rsid w:val="00DC015C"/>
     <w:rsid w:val="00E25325"/>
+    <w:rsid w:val="00E53D54"/>
     <w:rsid w:val="00E91A43"/>
     <w:rsid w:val="00E92EF0"/>
     <w:rsid w:val="00E955A7"/>

--- a/reports/Student #4/04 - Requirements - Student #4.docx
+++ b/reports/Student #4/04 - Requirements - Student #4.docx
@@ -252,7 +252,7 @@
                     <w:rFonts w:asciiTheme="majorHAnsi" w:hAnsiTheme="majorHAnsi" w:cstheme="majorBidi"/>
                     <w:lang w:val="pt-PT"/>
                   </w:rPr>
-                  <w:t>C2</w:t>
+                  <w:t>D01</w:t>
                 </w:r>
                 <w:r>
                   <w:rPr>
@@ -11026,6 +11026,7 @@
     <w:rsid w:val="00187F92"/>
     <w:rsid w:val="001942D6"/>
     <w:rsid w:val="001B7228"/>
+    <w:rsid w:val="00255612"/>
     <w:rsid w:val="002C2AFE"/>
     <w:rsid w:val="003419E0"/>
     <w:rsid w:val="00362E40"/>
@@ -11059,6 +11060,7 @@
     <w:rsid w:val="009F68FD"/>
     <w:rsid w:val="00A222AC"/>
     <w:rsid w:val="00A77441"/>
+    <w:rsid w:val="00AE3BB4"/>
     <w:rsid w:val="00B00D1E"/>
     <w:rsid w:val="00B078C0"/>
     <w:rsid w:val="00B85114"/>
